--- a/Livrablevictoria1 (1).docx
+++ b/Livrablevictoria1 (1).docx
@@ -1191,7 +1191,7 @@
     </w:p>
     <w:p>
       <w:pPr>
-        <w:pStyle w:val="Heading1"/>
+        <w:pStyle w:val="Titre1"/>
         <w:jc w:val="both"/>
       </w:pPr>
       <w:bookmarkStart w:id="3" w:name="h.52mrjso57caz" w:colFirst="0" w:colLast="0"/>
@@ -1232,7 +1232,47 @@
         <w:rPr>
           <w:rFonts w:ascii="Times New Roman" w:hAnsi="Times New Roman" w:cs="Times New Roman"/>
         </w:rPr>
-        <w:t xml:space="preserve">Afin de mettre en pratique ce qui a été appris durant le cours de « Principe et pratique de la programmation objets » un projet est proposé. Ce projet consiste à l’étude et au développement d’un jeu de bataille norvégienne. Les technologies utilisées dans ce projet sont le langage JAVA et la modélisation UML.  </w:t>
+        <w:t xml:space="preserve">Afin de mettre en pratique ce qui a été appris durant le cours de « Principe et pratique de la programmation objets » un projet </w:t>
+      </w:r>
+      <w:r>
+        <w:rPr>
+          <w:rFonts w:ascii="Times New Roman" w:hAnsi="Times New Roman" w:cs="Times New Roman"/>
+        </w:rPr>
+        <w:t xml:space="preserve">est proposé. Ce projet consiste à étudier et développer </w:t>
+      </w:r>
+      <w:r>
+        <w:rPr>
+          <w:rFonts w:ascii="Times New Roman" w:hAnsi="Times New Roman" w:cs="Times New Roman"/>
+        </w:rPr>
+        <w:t xml:space="preserve">un jeu de bataille norvégienne. Les technologies utilisées dans ce projet sont le langage JAVA et la modélisation </w:t>
+      </w:r>
+      <w:proofErr w:type="spellStart"/>
+      <w:r>
+        <w:rPr>
+          <w:rFonts w:ascii="Times New Roman" w:hAnsi="Times New Roman" w:cs="Times New Roman"/>
+        </w:rPr>
+        <w:t>UML</w:t>
+      </w:r>
+      <w:proofErr w:type="gramStart"/>
+      <w:r>
+        <w:rPr>
+          <w:rFonts w:ascii="Times New Roman" w:hAnsi="Times New Roman" w:cs="Times New Roman"/>
+        </w:rPr>
+        <w:t>,Github</w:t>
+      </w:r>
+      <w:proofErr w:type="spellEnd"/>
+      <w:proofErr w:type="gramEnd"/>
+      <w:r>
+        <w:rPr>
+          <w:rFonts w:ascii="Times New Roman" w:hAnsi="Times New Roman" w:cs="Times New Roman"/>
+        </w:rPr>
+        <w:t xml:space="preserve"> pour le partage de fichier ainsi que la gestion de version</w:t>
+      </w:r>
+      <w:r>
+        <w:rPr>
+          <w:rFonts w:ascii="Times New Roman" w:hAnsi="Times New Roman" w:cs="Times New Roman"/>
+        </w:rPr>
+        <w:t xml:space="preserve">.  </w:t>
       </w:r>
       <w:r>
         <w:rPr>
@@ -1304,16 +1344,62 @@
         <w:rPr>
           <w:rFonts w:ascii="Times New Roman" w:hAnsi="Times New Roman" w:cs="Times New Roman"/>
         </w:rPr>
-        <w:t xml:space="preserve"> partie est jouable par 2 à 11 joueurs et commence par la distribution des cartes. Chaque joueur reçoit 9 cartes. Les trois premières, il les pose devant lui en ligne face cachée. Les trois suivantes sont à poser sur les trois précédentes mais face visible par tous. Les trois dernières sont à prendre en main à l’abri des regards des autres joueurs. Les cartes non distribuées vont servir de pioches pour le jeu, il faut donc les poser sur le tapis. </w:t>
-      </w:r>
-    </w:p>
-    <w:p>
-      <w:pPr>
-        <w:jc w:val="both"/>
-        <w:rPr>
-          <w:rFonts w:ascii="Times New Roman" w:hAnsi="Times New Roman" w:cs="Times New Roman"/>
-        </w:rPr>
-      </w:pPr>
+        <w:t xml:space="preserve"> partie est jouable par 2 à 11 joueurs et commence par la distribution des cartes. Chaque joueur reçoit 9 cartes. Les trois premières</w:t>
+      </w:r>
+      <w:r>
+        <w:rPr>
+          <w:rFonts w:ascii="Times New Roman" w:hAnsi="Times New Roman" w:cs="Times New Roman"/>
+        </w:rPr>
+        <w:t xml:space="preserve"> sont posées</w:t>
+      </w:r>
+      <w:r>
+        <w:rPr>
+          <w:rFonts w:ascii="Times New Roman" w:hAnsi="Times New Roman" w:cs="Times New Roman"/>
+        </w:rPr>
+        <w:t xml:space="preserve"> devant lui en ligne face cachée. Les trois suivantes sont à poser sur les trois précédentes mais</w:t>
+      </w:r>
+      <w:r>
+        <w:rPr>
+          <w:rFonts w:ascii="Times New Roman" w:hAnsi="Times New Roman" w:cs="Times New Roman"/>
+        </w:rPr>
+        <w:t xml:space="preserve"> cette fois-ci</w:t>
+      </w:r>
+      <w:r>
+        <w:rPr>
+          <w:rFonts w:ascii="Times New Roman" w:hAnsi="Times New Roman" w:cs="Times New Roman"/>
+        </w:rPr>
+        <w:t xml:space="preserve"> face visible</w:t>
+      </w:r>
+      <w:r>
+        <w:rPr>
+          <w:rFonts w:ascii="Times New Roman" w:hAnsi="Times New Roman" w:cs="Times New Roman"/>
+        </w:rPr>
+        <w:t>.</w:t>
+      </w:r>
+      <w:r>
+        <w:rPr>
+          <w:rFonts w:ascii="Times New Roman" w:hAnsi="Times New Roman" w:cs="Times New Roman"/>
+        </w:rPr>
+        <w:t xml:space="preserve"> Les trois dernières son</w:t>
+      </w:r>
+      <w:r>
+        <w:rPr>
+          <w:rFonts w:ascii="Times New Roman" w:hAnsi="Times New Roman" w:cs="Times New Roman"/>
+        </w:rPr>
+        <w:t>t à prendre en main à l’abri du regard</w:t>
+      </w:r>
+      <w:r>
+        <w:rPr>
+          <w:rFonts w:ascii="Times New Roman" w:hAnsi="Times New Roman" w:cs="Times New Roman"/>
+        </w:rPr>
+        <w:t xml:space="preserve"> des autres joueurs. Les cartes non distribuées vont servir de pioches pour le jeu, il faut donc les poser sur le tapis. </w:t>
+      </w:r>
+      <w:r>
+        <w:rPr>
+          <w:rFonts w:ascii="Times New Roman" w:hAnsi="Times New Roman" w:cs="Times New Roman"/>
+        </w:rPr>
+        <w:t xml:space="preserve"> </w:t>
+      </w:r>
       <w:r>
         <w:rPr>
           <w:rFonts w:ascii="Times New Roman" w:hAnsi="Times New Roman" w:cs="Times New Roman"/>
@@ -1380,7 +1466,7 @@
     </w:p>
     <w:p>
       <w:pPr>
-        <w:pStyle w:val="ListParagraph"/>
+        <w:pStyle w:val="Paragraphedeliste"/>
         <w:numPr>
           <w:ilvl w:val="0"/>
           <w:numId w:val="41"/>
@@ -1400,7 +1486,7 @@
     </w:p>
     <w:p>
       <w:pPr>
-        <w:pStyle w:val="ListParagraph"/>
+        <w:pStyle w:val="Paragraphedeliste"/>
         <w:numPr>
           <w:ilvl w:val="0"/>
           <w:numId w:val="41"/>
@@ -1420,7 +1506,7 @@
     </w:p>
     <w:p>
       <w:pPr>
-        <w:pStyle w:val="ListParagraph"/>
+        <w:pStyle w:val="Paragraphedeliste"/>
         <w:numPr>
           <w:ilvl w:val="0"/>
           <w:numId w:val="41"/>
@@ -1440,7 +1526,7 @@
     </w:p>
     <w:p>
       <w:pPr>
-        <w:pStyle w:val="ListParagraph"/>
+        <w:pStyle w:val="Paragraphedeliste"/>
         <w:numPr>
           <w:ilvl w:val="0"/>
           <w:numId w:val="41"/>
@@ -1460,7 +1546,7 @@
     </w:p>
     <w:p>
       <w:pPr>
-        <w:pStyle w:val="ListParagraph"/>
+        <w:pStyle w:val="Paragraphedeliste"/>
         <w:numPr>
           <w:ilvl w:val="0"/>
           <w:numId w:val="41"/>
@@ -1524,7 +1610,7 @@
       <w:sdtContent>
         <w:p>
           <w:pPr>
-            <w:pStyle w:val="TOCHeading"/>
+            <w:pStyle w:val="En-ttedetabledesmatires"/>
           </w:pPr>
           <w:r>
             <w:t>Table des matières</w:t>
@@ -1532,7 +1618,7 @@
         </w:p>
         <w:p>
           <w:pPr>
-            <w:pStyle w:val="TOC1"/>
+            <w:pStyle w:val="TM1"/>
             <w:tabs>
               <w:tab w:val="right" w:leader="dot" w:pos="9350"/>
             </w:tabs>
@@ -1554,7 +1640,7 @@
           <w:hyperlink w:anchor="_Toc403034568" w:history="1">
             <w:r>
               <w:rPr>
-                <w:rStyle w:val="Hyperlink"/>
+                <w:rStyle w:val="Lienhypertexte"/>
                 <w:noProof/>
               </w:rPr>
               <w:t>Introduction</w:t>
@@ -1611,7 +1697,7 @@
         </w:p>
         <w:p>
           <w:pPr>
-            <w:pStyle w:val="TOC1"/>
+            <w:pStyle w:val="TM1"/>
             <w:tabs>
               <w:tab w:val="right" w:leader="dot" w:pos="9350"/>
             </w:tabs>
@@ -1624,7 +1710,7 @@
           <w:hyperlink w:anchor="_Toc403034569" w:history="1">
             <w:r>
               <w:rPr>
-                <w:rStyle w:val="Hyperlink"/>
+                <w:rStyle w:val="Lienhypertexte"/>
                 <w:noProof/>
               </w:rPr>
               <w:t>I. Diagramme de cas d’utilisation</w:t>
@@ -1681,7 +1767,7 @@
         </w:p>
         <w:p>
           <w:pPr>
-            <w:pStyle w:val="TOC1"/>
+            <w:pStyle w:val="TM1"/>
             <w:tabs>
               <w:tab w:val="right" w:leader="dot" w:pos="9350"/>
             </w:tabs>
@@ -1694,7 +1780,7 @@
           <w:hyperlink w:anchor="_Toc403034570" w:history="1">
             <w:r>
               <w:rPr>
-                <w:rStyle w:val="Hyperlink"/>
+                <w:rStyle w:val="Lienhypertexte"/>
                 <w:noProof/>
               </w:rPr>
               <w:t>II. Diagramme de classes</w:t>
@@ -1751,7 +1837,7 @@
         </w:p>
         <w:p>
           <w:pPr>
-            <w:pStyle w:val="TOC1"/>
+            <w:pStyle w:val="TM1"/>
             <w:tabs>
               <w:tab w:val="right" w:leader="dot" w:pos="9350"/>
             </w:tabs>
@@ -1764,7 +1850,7 @@
           <w:hyperlink w:anchor="_Toc403034571" w:history="1">
             <w:r>
               <w:rPr>
-                <w:rStyle w:val="Hyperlink"/>
+                <w:rStyle w:val="Lienhypertexte"/>
                 <w:noProof/>
               </w:rPr>
               <w:t>III. Diagramme de séquence</w:t>
@@ -1821,7 +1907,7 @@
         </w:p>
         <w:p>
           <w:pPr>
-            <w:pStyle w:val="TOC1"/>
+            <w:pStyle w:val="TM1"/>
             <w:tabs>
               <w:tab w:val="right" w:leader="dot" w:pos="9350"/>
             </w:tabs>
@@ -1834,7 +1920,7 @@
           <w:hyperlink w:anchor="_Toc403034572" w:history="1">
             <w:r>
               <w:rPr>
-                <w:rStyle w:val="Hyperlink"/>
+                <w:rStyle w:val="Lienhypertexte"/>
                 <w:noProof/>
               </w:rPr>
               <w:t>Conclusion</w:t>
@@ -2087,7 +2173,7 @@
     </w:p>
     <w:p>
       <w:pPr>
-        <w:pStyle w:val="Heading1"/>
+        <w:pStyle w:val="Titre1"/>
       </w:pPr>
       <w:bookmarkStart w:id="9" w:name="_Toc403034569"/>
       <w:r>
@@ -2321,7 +2407,27 @@
         <w:sym w:font="Wingdings" w:char="F0E0"/>
       </w:r>
       <w:r>
-        <w:t>La personne entre dans un tour de jeu et choisi de jouer une ou plusieurs cartes de même valeurs.</w:t>
+        <w:t>La personne entre dans un tour de jeu et</w:t>
+      </w:r>
+      <w:r>
+        <w:t xml:space="preserve"> a le choix d’échanger des cartes entre sa main et celle posées devant lui face visible.</w:t>
+      </w:r>
+      <w:r>
+        <w:t xml:space="preserve"> </w:t>
+      </w:r>
+      <w:r>
+        <w:t xml:space="preserve">Puis il peut </w:t>
+      </w:r>
+      <w:r>
+        <w:t xml:space="preserve">jouer une ou plusieurs cartes de </w:t>
+      </w:r>
+      <w:proofErr w:type="gramStart"/>
+      <w:r>
+        <w:t>même valeurs</w:t>
+      </w:r>
+      <w:proofErr w:type="gramEnd"/>
+      <w:r>
+        <w:t>.</w:t>
       </w:r>
     </w:p>
     <w:p>
@@ -2936,7 +3042,7 @@
     <w:p/>
     <w:p>
       <w:pPr>
-        <w:pStyle w:val="Heading1"/>
+        <w:pStyle w:val="Titre1"/>
       </w:pPr>
       <w:bookmarkStart w:id="10" w:name="_Toc403034570"/>
       <w:r>
@@ -3143,7 +3249,53 @@
           <w:sz w:val="24"/>
           <w:szCs w:val="24"/>
         </w:rPr>
-        <w:t>La classe Joueur dispose de l</w:t>
+        <w:t xml:space="preserve">La classe Joueur dispose de la méthode </w:t>
+      </w:r>
+      <w:proofErr w:type="spellStart"/>
+      <w:proofErr w:type="gramStart"/>
+      <w:r>
+        <w:rPr>
+          <w:rFonts w:ascii="Times New Roman" w:hAnsi="Times New Roman" w:cs="Times New Roman"/>
+          <w:sz w:val="24"/>
+          <w:szCs w:val="24"/>
+        </w:rPr>
+        <w:t>echangerLesCartes</w:t>
+      </w:r>
+      <w:proofErr w:type="spellEnd"/>
+      <w:r>
+        <w:rPr>
+          <w:rFonts w:ascii="Times New Roman" w:hAnsi="Times New Roman" w:cs="Times New Roman"/>
+          <w:sz w:val="24"/>
+          <w:szCs w:val="24"/>
+        </w:rPr>
+        <w:t>(</w:t>
+      </w:r>
+      <w:proofErr w:type="gramEnd"/>
+      <w:r>
+        <w:rPr>
+          <w:rFonts w:ascii="Times New Roman" w:hAnsi="Times New Roman" w:cs="Times New Roman"/>
+          <w:sz w:val="24"/>
+          <w:szCs w:val="24"/>
+        </w:rPr>
+        <w:t>pos1 :</w:t>
+      </w:r>
+      <w:proofErr w:type="spellStart"/>
+      <w:r>
+        <w:rPr>
+          <w:rFonts w:ascii="Times New Roman" w:hAnsi="Times New Roman" w:cs="Times New Roman"/>
+          <w:sz w:val="24"/>
+          <w:szCs w:val="24"/>
+        </w:rPr>
+        <w:t>integer</w:t>
+      </w:r>
+      <w:proofErr w:type="spellEnd"/>
+      <w:r>
+        <w:rPr>
+          <w:rFonts w:ascii="Times New Roman" w:hAnsi="Times New Roman" w:cs="Times New Roman"/>
+          <w:sz w:val="24"/>
+          <w:szCs w:val="24"/>
+        </w:rPr>
+        <w:t>, pos2 :integer</w:t>
       </w:r>
       <w:bookmarkStart w:id="11" w:name="_GoBack"/>
       <w:bookmarkEnd w:id="11"/>
@@ -3153,7 +3305,123 @@
           <w:sz w:val="24"/>
           <w:szCs w:val="24"/>
         </w:rPr>
-        <w:t xml:space="preserve">a méthode </w:t>
+        <w:t xml:space="preserve">) permet d’échanger des cartes entre la main et la zone </w:t>
+      </w:r>
+      <w:proofErr w:type="spellStart"/>
+      <w:r>
+        <w:rPr>
+          <w:rFonts w:ascii="Times New Roman" w:hAnsi="Times New Roman" w:cs="Times New Roman"/>
+          <w:sz w:val="24"/>
+          <w:szCs w:val="24"/>
+        </w:rPr>
+        <w:t>CarteVisible</w:t>
+      </w:r>
+      <w:proofErr w:type="spellEnd"/>
+      <w:r>
+        <w:rPr>
+          <w:rFonts w:ascii="Times New Roman" w:hAnsi="Times New Roman" w:cs="Times New Roman"/>
+          <w:sz w:val="24"/>
+          <w:szCs w:val="24"/>
+        </w:rPr>
+        <w:t xml:space="preserve"> pour un joueur donné. </w:t>
+      </w:r>
+      <w:r>
+        <w:rPr>
+          <w:rFonts w:ascii="Times New Roman" w:hAnsi="Times New Roman" w:cs="Times New Roman"/>
+          <w:sz w:val="24"/>
+          <w:szCs w:val="24"/>
+        </w:rPr>
+        <w:t xml:space="preserve"> La classe Physique et Virtuel héritent de Joueur. Les classes </w:t>
+      </w:r>
+      <w:proofErr w:type="spellStart"/>
+      <w:r>
+        <w:rPr>
+          <w:rFonts w:ascii="Times New Roman" w:hAnsi="Times New Roman" w:cs="Times New Roman"/>
+          <w:sz w:val="24"/>
+          <w:szCs w:val="24"/>
+        </w:rPr>
+        <w:t>Defensif</w:t>
+      </w:r>
+      <w:proofErr w:type="spellEnd"/>
+      <w:r>
+        <w:rPr>
+          <w:rFonts w:ascii="Times New Roman" w:hAnsi="Times New Roman" w:cs="Times New Roman"/>
+          <w:sz w:val="24"/>
+          <w:szCs w:val="24"/>
+        </w:rPr>
+        <w:t xml:space="preserve"> et Offensif héritent de la classe Virtuel et utilisent  une stratégie. Nous aurons </w:t>
+      </w:r>
+      <w:r>
+        <w:rPr>
+          <w:rFonts w:ascii="Times New Roman" w:hAnsi="Times New Roman" w:cs="Times New Roman"/>
+          <w:sz w:val="24"/>
+          <w:szCs w:val="24"/>
+        </w:rPr>
+        <w:lastRenderedPageBreak/>
+        <w:t>donc ici deux stratégies : offensive et défensive (Nous reviendrons sur le patron de conception juste après.).</w:t>
+      </w:r>
+      <w:r>
+        <w:rPr>
+          <w:rFonts w:ascii="Times New Roman" w:hAnsi="Times New Roman" w:cs="Times New Roman"/>
+          <w:sz w:val="24"/>
+          <w:szCs w:val="24"/>
+        </w:rPr>
+        <w:t xml:space="preserve"> </w:t>
+      </w:r>
+      <w:r>
+        <w:rPr>
+          <w:rFonts w:ascii="Times New Roman" w:hAnsi="Times New Roman" w:cs="Times New Roman"/>
+          <w:sz w:val="24"/>
+          <w:szCs w:val="24"/>
+        </w:rPr>
+        <w:t xml:space="preserve">Une partie est composée d’un ou deux </w:t>
+      </w:r>
+      <w:proofErr w:type="spellStart"/>
+      <w:r>
+        <w:rPr>
+          <w:rFonts w:ascii="Times New Roman" w:hAnsi="Times New Roman" w:cs="Times New Roman"/>
+          <w:sz w:val="24"/>
+          <w:szCs w:val="24"/>
+        </w:rPr>
+        <w:t>JeuDecarte</w:t>
+      </w:r>
+      <w:proofErr w:type="spellEnd"/>
+      <w:r>
+        <w:rPr>
+          <w:rFonts w:ascii="Times New Roman" w:hAnsi="Times New Roman" w:cs="Times New Roman"/>
+          <w:sz w:val="24"/>
+          <w:szCs w:val="24"/>
+        </w:rPr>
+        <w:t xml:space="preserve">. </w:t>
+      </w:r>
+    </w:p>
+    <w:p>
+      <w:pPr>
+        <w:jc w:val="both"/>
+        <w:rPr>
+          <w:rFonts w:ascii="Times New Roman" w:hAnsi="Times New Roman" w:cs="Times New Roman"/>
+          <w:sz w:val="24"/>
+          <w:szCs w:val="24"/>
+        </w:rPr>
+      </w:pPr>
+    </w:p>
+    <w:p>
+      <w:pPr>
+        <w:ind w:firstLine="708"/>
+        <w:jc w:val="both"/>
+        <w:rPr>
+          <w:rFonts w:ascii="Times New Roman" w:hAnsi="Times New Roman" w:cs="Times New Roman"/>
+          <w:sz w:val="24"/>
+          <w:szCs w:val="24"/>
+        </w:rPr>
+      </w:pPr>
+      <w:r>
+        <w:rPr>
+          <w:rFonts w:ascii="Times New Roman" w:hAnsi="Times New Roman" w:cs="Times New Roman"/>
+          <w:sz w:val="24"/>
+          <w:szCs w:val="24"/>
+        </w:rPr>
+        <w:t xml:space="preserve">La classe Score apparait rattachée à Partie avec  une flèche en pointillé car c’est une classe que nous rajoutons optionnellement. Son but est de stocker les meilleurs scores, c’est-à-dire le nom du joueur et le nombre de tour qu’il a fallu réaliser pour décrocher la victoire et ceci grâce à la méthode </w:t>
       </w:r>
       <w:proofErr w:type="spellStart"/>
       <w:proofErr w:type="gramStart"/>
@@ -3163,7 +3431,395 @@
           <w:sz w:val="24"/>
           <w:szCs w:val="24"/>
         </w:rPr>
-        <w:t>echangerLesCartes</w:t>
+        <w:t>enregistrerScore</w:t>
+      </w:r>
+      <w:proofErr w:type="spellEnd"/>
+      <w:r>
+        <w:rPr>
+          <w:rFonts w:ascii="Times New Roman" w:hAnsi="Times New Roman" w:cs="Times New Roman"/>
+          <w:sz w:val="24"/>
+          <w:szCs w:val="24"/>
+        </w:rPr>
+        <w:t>(</w:t>
+      </w:r>
+      <w:proofErr w:type="gramEnd"/>
+      <w:r>
+        <w:rPr>
+          <w:rFonts w:ascii="Times New Roman" w:hAnsi="Times New Roman" w:cs="Times New Roman"/>
+          <w:sz w:val="24"/>
+          <w:szCs w:val="24"/>
+        </w:rPr>
+        <w:t>).</w:t>
+      </w:r>
+    </w:p>
+    <w:p>
+      <w:pPr>
+        <w:ind w:firstLine="708"/>
+        <w:jc w:val="both"/>
+        <w:rPr>
+          <w:rFonts w:ascii="Times New Roman" w:hAnsi="Times New Roman" w:cs="Times New Roman"/>
+          <w:sz w:val="24"/>
+          <w:szCs w:val="24"/>
+        </w:rPr>
+      </w:pPr>
+    </w:p>
+    <w:p>
+      <w:pPr>
+        <w:ind w:firstLine="708"/>
+        <w:jc w:val="both"/>
+        <w:rPr>
+          <w:rFonts w:ascii="Times New Roman" w:hAnsi="Times New Roman" w:cs="Times New Roman"/>
+          <w:sz w:val="24"/>
+          <w:szCs w:val="24"/>
+        </w:rPr>
+      </w:pPr>
+      <w:r>
+        <w:rPr>
+          <w:rFonts w:ascii="Times New Roman" w:hAnsi="Times New Roman" w:cs="Times New Roman"/>
+          <w:sz w:val="24"/>
+          <w:szCs w:val="24"/>
+        </w:rPr>
+        <w:t xml:space="preserve">La classe </w:t>
+      </w:r>
+      <w:proofErr w:type="spellStart"/>
+      <w:r>
+        <w:rPr>
+          <w:rFonts w:ascii="Times New Roman" w:hAnsi="Times New Roman" w:cs="Times New Roman"/>
+          <w:sz w:val="24"/>
+          <w:szCs w:val="24"/>
+        </w:rPr>
+        <w:t>JeuDeCarte</w:t>
+      </w:r>
+      <w:proofErr w:type="spellEnd"/>
+      <w:r>
+        <w:rPr>
+          <w:rFonts w:ascii="Times New Roman" w:hAnsi="Times New Roman" w:cs="Times New Roman"/>
+          <w:sz w:val="24"/>
+          <w:szCs w:val="24"/>
+        </w:rPr>
+        <w:t xml:space="preserve"> comporte un attribut </w:t>
+      </w:r>
+      <w:proofErr w:type="spellStart"/>
+      <w:r>
+        <w:rPr>
+          <w:rFonts w:ascii="Times New Roman" w:hAnsi="Times New Roman" w:cs="Times New Roman"/>
+          <w:sz w:val="24"/>
+          <w:szCs w:val="24"/>
+        </w:rPr>
+        <w:t>unJeuDeCarte</w:t>
+      </w:r>
+      <w:proofErr w:type="spellEnd"/>
+      <w:r>
+        <w:rPr>
+          <w:rFonts w:ascii="Times New Roman" w:hAnsi="Times New Roman" w:cs="Times New Roman"/>
+          <w:sz w:val="24"/>
+          <w:szCs w:val="24"/>
+        </w:rPr>
+        <w:t xml:space="preserve"> qui est une collection (</w:t>
+      </w:r>
+      <w:proofErr w:type="spellStart"/>
+      <w:r>
+        <w:rPr>
+          <w:rFonts w:ascii="Times New Roman" w:hAnsi="Times New Roman" w:cs="Times New Roman"/>
+          <w:sz w:val="24"/>
+          <w:szCs w:val="24"/>
+        </w:rPr>
+        <w:t>ArrayList</w:t>
+      </w:r>
+      <w:proofErr w:type="spellEnd"/>
+      <w:r>
+        <w:rPr>
+          <w:rFonts w:ascii="Times New Roman" w:hAnsi="Times New Roman" w:cs="Times New Roman"/>
+          <w:sz w:val="24"/>
+          <w:szCs w:val="24"/>
+        </w:rPr>
+        <w:t xml:space="preserve">), à l’image d’un jeu de carte rangé par couleur. La méthode </w:t>
+      </w:r>
+      <w:proofErr w:type="spellStart"/>
+      <w:proofErr w:type="gramStart"/>
+      <w:r>
+        <w:rPr>
+          <w:rFonts w:ascii="Times New Roman" w:hAnsi="Times New Roman" w:cs="Times New Roman"/>
+          <w:sz w:val="24"/>
+          <w:szCs w:val="24"/>
+        </w:rPr>
+        <w:t>battreLeJeu</w:t>
+      </w:r>
+      <w:proofErr w:type="spellEnd"/>
+      <w:r>
+        <w:rPr>
+          <w:rFonts w:ascii="Times New Roman" w:hAnsi="Times New Roman" w:cs="Times New Roman"/>
+          <w:sz w:val="24"/>
+          <w:szCs w:val="24"/>
+        </w:rPr>
+        <w:t>(</w:t>
+      </w:r>
+      <w:proofErr w:type="gramEnd"/>
+      <w:r>
+        <w:rPr>
+          <w:rFonts w:ascii="Times New Roman" w:hAnsi="Times New Roman" w:cs="Times New Roman"/>
+          <w:sz w:val="24"/>
+          <w:szCs w:val="24"/>
+        </w:rPr>
+        <w:t xml:space="preserve">) retourne une collection de </w:t>
+      </w:r>
+      <w:proofErr w:type="spellStart"/>
+      <w:r>
+        <w:rPr>
+          <w:rFonts w:ascii="Times New Roman" w:hAnsi="Times New Roman" w:cs="Times New Roman"/>
+          <w:sz w:val="24"/>
+          <w:szCs w:val="24"/>
+        </w:rPr>
+        <w:t>jeuDeCarte</w:t>
+      </w:r>
+      <w:proofErr w:type="spellEnd"/>
+      <w:r>
+        <w:rPr>
+          <w:rFonts w:ascii="Times New Roman" w:hAnsi="Times New Roman" w:cs="Times New Roman"/>
+          <w:sz w:val="24"/>
+          <w:szCs w:val="24"/>
+        </w:rPr>
+        <w:t xml:space="preserve">  ou les cartes ont été rangée de manière aléatoire. La méthode </w:t>
+      </w:r>
+      <w:proofErr w:type="spellStart"/>
+      <w:proofErr w:type="gramStart"/>
+      <w:r>
+        <w:rPr>
+          <w:rFonts w:ascii="Times New Roman" w:hAnsi="Times New Roman" w:cs="Times New Roman"/>
+          <w:sz w:val="24"/>
+          <w:szCs w:val="24"/>
+        </w:rPr>
+        <w:t>distribuerCarte</w:t>
+      </w:r>
+      <w:proofErr w:type="spellEnd"/>
+      <w:r>
+        <w:rPr>
+          <w:rFonts w:ascii="Times New Roman" w:hAnsi="Times New Roman" w:cs="Times New Roman"/>
+          <w:sz w:val="24"/>
+          <w:szCs w:val="24"/>
+        </w:rPr>
+        <w:t>(</w:t>
+      </w:r>
+      <w:proofErr w:type="gramEnd"/>
+      <w:r>
+        <w:rPr>
+          <w:rFonts w:ascii="Times New Roman" w:hAnsi="Times New Roman" w:cs="Times New Roman"/>
+          <w:sz w:val="24"/>
+          <w:szCs w:val="24"/>
+        </w:rPr>
+        <w:t xml:space="preserve">) répartie les cartes dans les différentes zones de jeu. La classe </w:t>
+      </w:r>
+      <w:proofErr w:type="spellStart"/>
+      <w:r>
+        <w:rPr>
+          <w:rFonts w:ascii="Times New Roman" w:hAnsi="Times New Roman" w:cs="Times New Roman"/>
+          <w:sz w:val="24"/>
+          <w:szCs w:val="24"/>
+        </w:rPr>
+        <w:t>JeuDeCarte</w:t>
+      </w:r>
+      <w:proofErr w:type="spellEnd"/>
+      <w:r>
+        <w:rPr>
+          <w:rFonts w:ascii="Times New Roman" w:hAnsi="Times New Roman" w:cs="Times New Roman"/>
+          <w:sz w:val="24"/>
+          <w:szCs w:val="24"/>
+        </w:rPr>
+        <w:t xml:space="preserve"> est un singleton et composée de 52 cartes. Une carte appartient à un seul </w:t>
+      </w:r>
+      <w:proofErr w:type="spellStart"/>
+      <w:r>
+        <w:rPr>
+          <w:rFonts w:ascii="Times New Roman" w:hAnsi="Times New Roman" w:cs="Times New Roman"/>
+          <w:sz w:val="24"/>
+          <w:szCs w:val="24"/>
+        </w:rPr>
+        <w:t>JeuDeCarte</w:t>
+      </w:r>
+      <w:proofErr w:type="spellEnd"/>
+      <w:r>
+        <w:rPr>
+          <w:rFonts w:ascii="Times New Roman" w:hAnsi="Times New Roman" w:cs="Times New Roman"/>
+          <w:sz w:val="24"/>
+          <w:szCs w:val="24"/>
+        </w:rPr>
+        <w:t>.</w:t>
+      </w:r>
+    </w:p>
+    <w:p>
+      <w:pPr>
+        <w:ind w:firstLine="708"/>
+        <w:jc w:val="both"/>
+        <w:rPr>
+          <w:rFonts w:ascii="Times New Roman" w:hAnsi="Times New Roman" w:cs="Times New Roman"/>
+          <w:sz w:val="24"/>
+          <w:szCs w:val="24"/>
+        </w:rPr>
+      </w:pPr>
+    </w:p>
+    <w:p>
+      <w:pPr>
+        <w:ind w:firstLine="708"/>
+        <w:jc w:val="both"/>
+        <w:rPr>
+          <w:rFonts w:ascii="Times New Roman" w:hAnsi="Times New Roman" w:cs="Times New Roman"/>
+          <w:sz w:val="24"/>
+          <w:szCs w:val="24"/>
+        </w:rPr>
+      </w:pPr>
+      <w:r>
+        <w:rPr>
+          <w:rFonts w:ascii="Times New Roman" w:hAnsi="Times New Roman" w:cs="Times New Roman"/>
+          <w:sz w:val="24"/>
+          <w:szCs w:val="24"/>
+        </w:rPr>
+        <w:t xml:space="preserve">La classe Carte comporte les attributs protégés suivants : </w:t>
+      </w:r>
+      <w:proofErr w:type="spellStart"/>
+      <w:r>
+        <w:rPr>
+          <w:rFonts w:ascii="Times New Roman" w:hAnsi="Times New Roman" w:cs="Times New Roman"/>
+          <w:sz w:val="24"/>
+          <w:szCs w:val="24"/>
+        </w:rPr>
+        <w:t>libelleCarte</w:t>
+      </w:r>
+      <w:proofErr w:type="spellEnd"/>
+      <w:r>
+        <w:rPr>
+          <w:rFonts w:ascii="Times New Roman" w:hAnsi="Times New Roman" w:cs="Times New Roman"/>
+          <w:sz w:val="24"/>
+          <w:szCs w:val="24"/>
+        </w:rPr>
+        <w:t xml:space="preserve">, </w:t>
+      </w:r>
+      <w:proofErr w:type="spellStart"/>
+      <w:r>
+        <w:rPr>
+          <w:rFonts w:ascii="Times New Roman" w:hAnsi="Times New Roman" w:cs="Times New Roman"/>
+          <w:sz w:val="24"/>
+          <w:szCs w:val="24"/>
+        </w:rPr>
+        <w:t>idCarte</w:t>
+      </w:r>
+      <w:proofErr w:type="spellEnd"/>
+      <w:r>
+        <w:rPr>
+          <w:rFonts w:ascii="Times New Roman" w:hAnsi="Times New Roman" w:cs="Times New Roman"/>
+          <w:sz w:val="24"/>
+          <w:szCs w:val="24"/>
+        </w:rPr>
+        <w:t xml:space="preserve">, </w:t>
+      </w:r>
+      <w:proofErr w:type="spellStart"/>
+      <w:r>
+        <w:rPr>
+          <w:rFonts w:ascii="Times New Roman" w:hAnsi="Times New Roman" w:cs="Times New Roman"/>
+          <w:sz w:val="24"/>
+          <w:szCs w:val="24"/>
+        </w:rPr>
+        <w:t>couleurCarte</w:t>
+      </w:r>
+      <w:proofErr w:type="spellEnd"/>
+      <w:r>
+        <w:rPr>
+          <w:rFonts w:ascii="Times New Roman" w:hAnsi="Times New Roman" w:cs="Times New Roman"/>
+          <w:sz w:val="24"/>
+          <w:szCs w:val="24"/>
+        </w:rPr>
+        <w:t xml:space="preserve">, </w:t>
+      </w:r>
+      <w:proofErr w:type="spellStart"/>
+      <w:r>
+        <w:rPr>
+          <w:rFonts w:ascii="Times New Roman" w:hAnsi="Times New Roman" w:cs="Times New Roman"/>
+          <w:sz w:val="24"/>
+          <w:szCs w:val="24"/>
+        </w:rPr>
+        <w:t>NumPaquetCarte</w:t>
+      </w:r>
+      <w:proofErr w:type="spellEnd"/>
+      <w:r>
+        <w:rPr>
+          <w:rFonts w:ascii="Times New Roman" w:hAnsi="Times New Roman" w:cs="Times New Roman"/>
+          <w:sz w:val="24"/>
+          <w:szCs w:val="24"/>
+        </w:rPr>
+        <w:t xml:space="preserve"> et enfin  force de la carte. Dans le jeu de carte, on peut attribuer une puissance à chaque carte. Par exemple la carte 3 est de force 3, la carte 4 de force 4 et le roi de force 13.</w:t>
+      </w:r>
+    </w:p>
+    <w:p>
+      <w:pPr>
+        <w:ind w:firstLine="708"/>
+        <w:jc w:val="both"/>
+        <w:rPr>
+          <w:rFonts w:ascii="Times New Roman" w:hAnsi="Times New Roman" w:cs="Times New Roman"/>
+          <w:sz w:val="24"/>
+          <w:szCs w:val="24"/>
+        </w:rPr>
+      </w:pPr>
+    </w:p>
+    <w:p>
+      <w:pPr>
+        <w:ind w:firstLine="708"/>
+        <w:jc w:val="both"/>
+        <w:rPr>
+          <w:rFonts w:ascii="Times New Roman" w:hAnsi="Times New Roman" w:cs="Times New Roman"/>
+          <w:sz w:val="24"/>
+          <w:szCs w:val="24"/>
+        </w:rPr>
+      </w:pPr>
+      <w:r>
+        <w:rPr>
+          <w:rFonts w:ascii="Times New Roman" w:hAnsi="Times New Roman" w:cs="Times New Roman"/>
+          <w:sz w:val="24"/>
+          <w:szCs w:val="24"/>
+        </w:rPr>
+        <w:t xml:space="preserve">La classe </w:t>
+      </w:r>
+      <w:proofErr w:type="spellStart"/>
+      <w:r>
+        <w:rPr>
+          <w:rFonts w:ascii="Times New Roman" w:hAnsi="Times New Roman" w:cs="Times New Roman"/>
+          <w:sz w:val="24"/>
+          <w:szCs w:val="24"/>
+        </w:rPr>
+        <w:t>CarteSpeciale</w:t>
+      </w:r>
+      <w:proofErr w:type="spellEnd"/>
+      <w:r>
+        <w:rPr>
+          <w:rFonts w:ascii="Times New Roman" w:hAnsi="Times New Roman" w:cs="Times New Roman"/>
+          <w:sz w:val="24"/>
+          <w:szCs w:val="24"/>
+        </w:rPr>
+        <w:t xml:space="preserve"> hérite de Carte et di</w:t>
+      </w:r>
+      <w:r>
+        <w:rPr>
+          <w:rFonts w:ascii="Times New Roman" w:hAnsi="Times New Roman" w:cs="Times New Roman"/>
+          <w:sz w:val="24"/>
+          <w:szCs w:val="24"/>
+        </w:rPr>
+        <w:t>s</w:t>
+      </w:r>
+      <w:r>
+        <w:rPr>
+          <w:rFonts w:ascii="Times New Roman" w:hAnsi="Times New Roman" w:cs="Times New Roman"/>
+          <w:sz w:val="24"/>
+          <w:szCs w:val="24"/>
+        </w:rPr>
+        <w:t xml:space="preserve">pose de la méthode </w:t>
+      </w:r>
+      <w:proofErr w:type="spellStart"/>
+      <w:proofErr w:type="gramStart"/>
+      <w:r>
+        <w:rPr>
+          <w:rFonts w:ascii="Times New Roman" w:hAnsi="Times New Roman" w:cs="Times New Roman"/>
+          <w:sz w:val="24"/>
+          <w:szCs w:val="24"/>
+        </w:rPr>
+        <w:t>actionCarteSpéciale</w:t>
       </w:r>
       <w:proofErr w:type="spellEnd"/>
       <w:r>
@@ -3182,7 +3838,7 @@
           <w:sz w:val="24"/>
           <w:szCs w:val="24"/>
         </w:rPr>
-        <w:t>unIdJoueur</w:t>
+        <w:t>forceCarte</w:t>
       </w:r>
       <w:proofErr w:type="spellEnd"/>
       <w:r>
@@ -3191,7 +3847,41 @@
           <w:sz w:val="24"/>
           <w:szCs w:val="24"/>
         </w:rPr>
-        <w:t xml:space="preserve"> :String) permet d’échanger des cartes entre la main et la zone </w:t>
+        <w:t>) qui en fonction de la carte (Deux, Sept,</w:t>
+      </w:r>
+      <w:r>
+        <w:rPr>
+          <w:rFonts w:ascii="Times New Roman" w:hAnsi="Times New Roman" w:cs="Times New Roman"/>
+          <w:sz w:val="24"/>
+          <w:szCs w:val="24"/>
+        </w:rPr>
+        <w:t xml:space="preserve"> Huit, As, Dix) passée en paramè</w:t>
+      </w:r>
+      <w:r>
+        <w:rPr>
+          <w:rFonts w:ascii="Times New Roman" w:hAnsi="Times New Roman" w:cs="Times New Roman"/>
+          <w:sz w:val="24"/>
+          <w:szCs w:val="24"/>
+        </w:rPr>
+        <w:t>tre va exécuter un bloc d’instruction différent correspondant à l’effet propre de cette carte.</w:t>
+      </w:r>
+    </w:p>
+    <w:p>
+      <w:pPr>
+        <w:jc w:val="both"/>
+        <w:rPr>
+          <w:rFonts w:ascii="Times New Roman" w:hAnsi="Times New Roman" w:cs="Times New Roman"/>
+          <w:sz w:val="24"/>
+          <w:szCs w:val="24"/>
+        </w:rPr>
+      </w:pPr>
+      <w:r>
+        <w:rPr>
+          <w:rFonts w:ascii="Times New Roman" w:hAnsi="Times New Roman" w:cs="Times New Roman"/>
+          <w:sz w:val="24"/>
+          <w:szCs w:val="24"/>
+        </w:rPr>
+        <w:t xml:space="preserve">Ensuite, la classe </w:t>
       </w:r>
       <w:proofErr w:type="spellStart"/>
       <w:r>
@@ -3200,6 +3890,114 @@
           <w:sz w:val="24"/>
           <w:szCs w:val="24"/>
         </w:rPr>
+        <w:t>ZoneDeJeu</w:t>
+      </w:r>
+      <w:proofErr w:type="spellEnd"/>
+      <w:r>
+        <w:rPr>
+          <w:rFonts w:ascii="Times New Roman" w:hAnsi="Times New Roman" w:cs="Times New Roman"/>
+          <w:sz w:val="24"/>
+          <w:szCs w:val="24"/>
+        </w:rPr>
+        <w:t xml:space="preserve"> est composé de 1 à 2 </w:t>
+      </w:r>
+      <w:proofErr w:type="spellStart"/>
+      <w:r>
+        <w:rPr>
+          <w:rFonts w:ascii="Times New Roman" w:hAnsi="Times New Roman" w:cs="Times New Roman"/>
+          <w:sz w:val="24"/>
+          <w:szCs w:val="24"/>
+        </w:rPr>
+        <w:t>JeuDeCarte</w:t>
+      </w:r>
+      <w:proofErr w:type="spellEnd"/>
+      <w:r>
+        <w:rPr>
+          <w:rFonts w:ascii="Times New Roman" w:hAnsi="Times New Roman" w:cs="Times New Roman"/>
+          <w:sz w:val="24"/>
+          <w:szCs w:val="24"/>
+        </w:rPr>
+        <w:t xml:space="preserve"> et comportant un attribut </w:t>
+      </w:r>
+      <w:proofErr w:type="spellStart"/>
+      <w:r>
+        <w:rPr>
+          <w:rFonts w:ascii="Times New Roman" w:hAnsi="Times New Roman" w:cs="Times New Roman"/>
+          <w:sz w:val="24"/>
+          <w:szCs w:val="24"/>
+        </w:rPr>
+        <w:t>protected</w:t>
+      </w:r>
+      <w:proofErr w:type="spellEnd"/>
+      <w:r>
+        <w:rPr>
+          <w:rFonts w:ascii="Times New Roman" w:hAnsi="Times New Roman" w:cs="Times New Roman"/>
+          <w:sz w:val="24"/>
+          <w:szCs w:val="24"/>
+        </w:rPr>
+        <w:t xml:space="preserve"> </w:t>
+      </w:r>
+      <w:proofErr w:type="spellStart"/>
+      <w:r>
+        <w:rPr>
+          <w:rFonts w:ascii="Times New Roman" w:hAnsi="Times New Roman" w:cs="Times New Roman"/>
+          <w:sz w:val="24"/>
+          <w:szCs w:val="24"/>
+        </w:rPr>
+        <w:t>nbCarte</w:t>
+      </w:r>
+      <w:proofErr w:type="spellEnd"/>
+      <w:r>
+        <w:rPr>
+          <w:rFonts w:ascii="Times New Roman" w:hAnsi="Times New Roman" w:cs="Times New Roman"/>
+          <w:sz w:val="24"/>
+          <w:szCs w:val="24"/>
+        </w:rPr>
+        <w:t xml:space="preserve"> renseignant le nombre de carte contenue par une zone. Ainsi que l’attribut statique </w:t>
+      </w:r>
+      <w:proofErr w:type="spellStart"/>
+      <w:r>
+        <w:rPr>
+          <w:rFonts w:ascii="Times New Roman" w:hAnsi="Times New Roman" w:cs="Times New Roman"/>
+          <w:sz w:val="24"/>
+          <w:szCs w:val="24"/>
+        </w:rPr>
+        <w:t>jeuDeCarteMelange</w:t>
+      </w:r>
+      <w:proofErr w:type="spellEnd"/>
+      <w:r>
+        <w:rPr>
+          <w:rFonts w:ascii="Times New Roman" w:hAnsi="Times New Roman" w:cs="Times New Roman"/>
+          <w:sz w:val="24"/>
+          <w:szCs w:val="24"/>
+        </w:rPr>
+        <w:t xml:space="preserve"> de type </w:t>
+      </w:r>
+      <w:proofErr w:type="spellStart"/>
+      <w:r>
+        <w:rPr>
+          <w:rFonts w:ascii="Times New Roman" w:hAnsi="Times New Roman" w:cs="Times New Roman"/>
+          <w:sz w:val="24"/>
+          <w:szCs w:val="24"/>
+        </w:rPr>
+        <w:t>jeuDeCarte</w:t>
+      </w:r>
+      <w:proofErr w:type="spellEnd"/>
+      <w:r>
+        <w:rPr>
+          <w:rFonts w:ascii="Times New Roman" w:hAnsi="Times New Roman" w:cs="Times New Roman"/>
+          <w:sz w:val="24"/>
+          <w:szCs w:val="24"/>
+        </w:rPr>
+        <w:t xml:space="preserve">. Les classes Pioche, </w:t>
+      </w:r>
+      <w:proofErr w:type="spellStart"/>
+      <w:r>
+        <w:rPr>
+          <w:rFonts w:ascii="Times New Roman" w:hAnsi="Times New Roman" w:cs="Times New Roman"/>
+          <w:sz w:val="24"/>
+          <w:szCs w:val="24"/>
+        </w:rPr>
         <w:t>CarteVisible</w:t>
       </w:r>
       <w:proofErr w:type="spellEnd"/>
@@ -3209,15 +4007,7 @@
           <w:sz w:val="24"/>
           <w:szCs w:val="24"/>
         </w:rPr>
-        <w:t xml:space="preserve"> pour un joueur donné. </w:t>
-      </w:r>
-      <w:r>
-        <w:rPr>
-          <w:rFonts w:ascii="Times New Roman" w:hAnsi="Times New Roman" w:cs="Times New Roman"/>
-          <w:sz w:val="24"/>
-          <w:szCs w:val="24"/>
-        </w:rPr>
-        <w:t xml:space="preserve"> La classe Physique et Virtuel héritent de Joueur. Les classes </w:t>
+        <w:t xml:space="preserve">, </w:t>
       </w:r>
       <w:proofErr w:type="spellStart"/>
       <w:r>
@@ -3226,7 +4016,7 @@
           <w:sz w:val="24"/>
           <w:szCs w:val="24"/>
         </w:rPr>
-        <w:t>Defensif</w:t>
+        <w:t>CarteCachees</w:t>
       </w:r>
       <w:proofErr w:type="spellEnd"/>
       <w:r>
@@ -3235,32 +4025,7 @@
           <w:sz w:val="24"/>
           <w:szCs w:val="24"/>
         </w:rPr>
-        <w:t xml:space="preserve"> et Offensif héritent de la classe Virtuel et utilisent  une stratégie. Nous aurons donc ici </w:t>
-      </w:r>
-      <w:r>
-        <w:rPr>
-          <w:rFonts w:ascii="Times New Roman" w:hAnsi="Times New Roman" w:cs="Times New Roman"/>
-          <w:sz w:val="24"/>
-          <w:szCs w:val="24"/>
-        </w:rPr>
-        <w:lastRenderedPageBreak/>
-        <w:t>deux stratégies : offensive et défensive (Nous reviendrons sur le patron de conception juste après.).</w:t>
-      </w:r>
-      <w:r>
-        <w:rPr>
-          <w:rFonts w:ascii="Times New Roman" w:hAnsi="Times New Roman" w:cs="Times New Roman"/>
-          <w:sz w:val="24"/>
-          <w:szCs w:val="24"/>
-        </w:rPr>
-        <w:t xml:space="preserve"> </w:t>
-      </w:r>
-      <w:r>
-        <w:rPr>
-          <w:rFonts w:ascii="Times New Roman" w:hAnsi="Times New Roman" w:cs="Times New Roman"/>
-          <w:sz w:val="24"/>
-          <w:szCs w:val="24"/>
-        </w:rPr>
-        <w:t xml:space="preserve">Une partie est composée d’un ou deux </w:t>
+        <w:t xml:space="preserve">, Tapis, Main héritent toutes de </w:t>
       </w:r>
       <w:proofErr w:type="spellStart"/>
       <w:r>
@@ -3269,7 +4034,7 @@
           <w:sz w:val="24"/>
           <w:szCs w:val="24"/>
         </w:rPr>
-        <w:t>JeuDecarte</w:t>
+        <w:t>ZoneDeJeu</w:t>
       </w:r>
       <w:proofErr w:type="spellEnd"/>
       <w:r>
@@ -3278,7 +4043,145 @@
           <w:sz w:val="24"/>
           <w:szCs w:val="24"/>
         </w:rPr>
-        <w:t xml:space="preserve">. </w:t>
+        <w:t>.</w:t>
+      </w:r>
+      <w:r>
+        <w:rPr>
+          <w:rFonts w:ascii="Times New Roman" w:hAnsi="Times New Roman" w:cs="Times New Roman"/>
+          <w:sz w:val="24"/>
+          <w:szCs w:val="24"/>
+        </w:rPr>
+        <w:t xml:space="preserve"> Ces classes ont toutes été redé</w:t>
+      </w:r>
+      <w:r>
+        <w:rPr>
+          <w:rFonts w:ascii="Times New Roman" w:hAnsi="Times New Roman" w:cs="Times New Roman"/>
+          <w:sz w:val="24"/>
+          <w:szCs w:val="24"/>
+        </w:rPr>
+        <w:t>finies concernant la collection de carte.</w:t>
+      </w:r>
+    </w:p>
+    <w:p>
+      <w:pPr>
+        <w:jc w:val="both"/>
+        <w:rPr>
+          <w:rFonts w:ascii="Times New Roman" w:hAnsi="Times New Roman" w:cs="Times New Roman"/>
+          <w:sz w:val="24"/>
+          <w:szCs w:val="24"/>
+        </w:rPr>
+      </w:pPr>
+    </w:p>
+    <w:p>
+      <w:pPr>
+        <w:jc w:val="both"/>
+        <w:rPr>
+          <w:rFonts w:ascii="Times New Roman" w:hAnsi="Times New Roman" w:cs="Times New Roman"/>
+          <w:sz w:val="24"/>
+          <w:szCs w:val="24"/>
+        </w:rPr>
+      </w:pPr>
+    </w:p>
+    <w:p>
+      <w:pPr>
+        <w:jc w:val="both"/>
+        <w:rPr>
+          <w:rFonts w:ascii="Times New Roman" w:hAnsi="Times New Roman" w:cs="Times New Roman"/>
+          <w:sz w:val="24"/>
+          <w:szCs w:val="24"/>
+        </w:rPr>
+      </w:pPr>
+      <w:r>
+        <w:rPr>
+          <w:rFonts w:ascii="Times New Roman" w:hAnsi="Times New Roman" w:cs="Times New Roman"/>
+          <w:sz w:val="24"/>
+          <w:szCs w:val="24"/>
+        </w:rPr>
+        <w:t xml:space="preserve">La classe Main est relié à la classe Joueur de telle sorte qu’une main corresponde à un et un seul joueur et un joueur n’a qu’une et une seule main. Elle possède la méthode </w:t>
+      </w:r>
+      <w:proofErr w:type="spellStart"/>
+      <w:proofErr w:type="gramStart"/>
+      <w:r>
+        <w:rPr>
+          <w:rFonts w:ascii="Times New Roman" w:hAnsi="Times New Roman" w:cs="Times New Roman"/>
+          <w:sz w:val="24"/>
+          <w:szCs w:val="24"/>
+        </w:rPr>
+        <w:t>choisirCarte</w:t>
+      </w:r>
+      <w:proofErr w:type="spellEnd"/>
+      <w:r>
+        <w:rPr>
+          <w:rFonts w:ascii="Times New Roman" w:hAnsi="Times New Roman" w:cs="Times New Roman"/>
+          <w:sz w:val="24"/>
+          <w:szCs w:val="24"/>
+        </w:rPr>
+        <w:t>(</w:t>
+      </w:r>
+      <w:proofErr w:type="spellStart"/>
+      <w:proofErr w:type="gramEnd"/>
+      <w:r>
+        <w:rPr>
+          <w:rFonts w:ascii="Times New Roman" w:hAnsi="Times New Roman" w:cs="Times New Roman"/>
+          <w:sz w:val="24"/>
+          <w:szCs w:val="24"/>
+        </w:rPr>
+        <w:t>LeOuLesCartes</w:t>
+      </w:r>
+      <w:proofErr w:type="spellEnd"/>
+      <w:r>
+        <w:rPr>
+          <w:rFonts w:ascii="Times New Roman" w:hAnsi="Times New Roman" w:cs="Times New Roman"/>
+          <w:sz w:val="24"/>
+          <w:szCs w:val="24"/>
+        </w:rPr>
+        <w:t> :Collection de Carte) qui permet de jouer une ou plusieurs cartes de même valeurs.</w:t>
+      </w:r>
+    </w:p>
+    <w:p>
+      <w:pPr>
+        <w:jc w:val="both"/>
+        <w:rPr>
+          <w:rFonts w:ascii="Times New Roman" w:hAnsi="Times New Roman" w:cs="Times New Roman"/>
+          <w:sz w:val="24"/>
+          <w:szCs w:val="24"/>
+        </w:rPr>
+      </w:pPr>
+    </w:p>
+    <w:p>
+      <w:pPr>
+        <w:jc w:val="both"/>
+        <w:rPr>
+          <w:rFonts w:ascii="Times New Roman" w:hAnsi="Times New Roman" w:cs="Times New Roman"/>
+          <w:sz w:val="24"/>
+          <w:szCs w:val="24"/>
+        </w:rPr>
+      </w:pPr>
+      <w:r>
+        <w:rPr>
+          <w:rFonts w:ascii="Times New Roman" w:hAnsi="Times New Roman" w:cs="Times New Roman"/>
+          <w:sz w:val="24"/>
+          <w:szCs w:val="24"/>
+        </w:rPr>
+        <w:t xml:space="preserve">Le Patron de conception </w:t>
+      </w:r>
+      <w:proofErr w:type="spellStart"/>
+      <w:r>
+        <w:rPr>
+          <w:rFonts w:ascii="Times New Roman" w:hAnsi="Times New Roman" w:cs="Times New Roman"/>
+          <w:sz w:val="24"/>
+          <w:szCs w:val="24"/>
+        </w:rPr>
+        <w:t>Strategy</w:t>
+      </w:r>
+      <w:proofErr w:type="spellEnd"/>
+      <w:r>
+        <w:rPr>
+          <w:rFonts w:ascii="Times New Roman" w:hAnsi="Times New Roman" w:cs="Times New Roman"/>
+          <w:sz w:val="24"/>
+          <w:szCs w:val="24"/>
+        </w:rPr>
+        <w:t> :</w:t>
       </w:r>
     </w:p>
     <w:p>
@@ -3307,9 +4210,53 @@
           <w:sz w:val="24"/>
           <w:szCs w:val="24"/>
         </w:rPr>
-        <w:t xml:space="preserve">La classe Score apparait rattachée à Partie avec  une flèche en pointillé car c’est une classe que nous rajoutons optionnellement. Son but est de stocker les meilleurs scores, c’est-à-dire le nom du joueur et le nombre de tour qu’il a fallu réaliser pour décrocher la victoire et ceci grâce à la méthode </w:t>
+        <w:t xml:space="preserve">Dans l’optique de séparer les algorithmes de la classe joueur virtuel tout en continuant de jouer normalement les parties, le patron de conception </w:t>
       </w:r>
       <w:proofErr w:type="spellStart"/>
+      <w:r>
+        <w:rPr>
+          <w:rFonts w:ascii="Times New Roman" w:hAnsi="Times New Roman" w:cs="Times New Roman"/>
+          <w:sz w:val="24"/>
+          <w:szCs w:val="24"/>
+        </w:rPr>
+        <w:t>Strategy</w:t>
+      </w:r>
+      <w:proofErr w:type="spellEnd"/>
+      <w:r>
+        <w:rPr>
+          <w:rFonts w:ascii="Times New Roman" w:hAnsi="Times New Roman" w:cs="Times New Roman"/>
+          <w:sz w:val="24"/>
+          <w:szCs w:val="24"/>
+        </w:rPr>
+        <w:t xml:space="preserve"> est donc la solution à adopter.</w:t>
+      </w:r>
+    </w:p>
+    <w:p>
+      <w:pPr>
+        <w:jc w:val="both"/>
+        <w:rPr>
+          <w:rFonts w:ascii="Times New Roman" w:hAnsi="Times New Roman" w:cs="Times New Roman"/>
+          <w:sz w:val="24"/>
+          <w:szCs w:val="24"/>
+        </w:rPr>
+      </w:pPr>
+      <w:r>
+        <w:rPr>
+          <w:rFonts w:ascii="Times New Roman" w:hAnsi="Times New Roman" w:cs="Times New Roman"/>
+          <w:sz w:val="24"/>
+          <w:szCs w:val="24"/>
+        </w:rPr>
+        <w:t xml:space="preserve">Il permettra au joueur virtuel de posséder deux types d’attitudes : La première aura tendance à utiliser les cartes spéciales dès qu’il le pourra tandis que l’autre tentera de les conserver pour les utiliser dans des circonstances précises. En clair cela permet d’adapter à une situation donnée, les </w:t>
+      </w:r>
+      <w:r>
+        <w:rPr>
+          <w:rFonts w:ascii="Times New Roman" w:hAnsi="Times New Roman" w:cs="Times New Roman"/>
+          <w:sz w:val="24"/>
+          <w:szCs w:val="24"/>
+        </w:rPr>
+        <w:lastRenderedPageBreak/>
+        <w:t xml:space="preserve">actions du joueur virtuel elle-même adaptée à cette situation. Nous disposerons donc d’une interface Stratégie comportant une méthode d’exécution comme </w:t>
+      </w:r>
       <w:proofErr w:type="gramStart"/>
       <w:r>
         <w:rPr>
@@ -3317,16 +4264,7 @@
           <w:sz w:val="24"/>
           <w:szCs w:val="24"/>
         </w:rPr>
-        <w:t>enregistrerScore</w:t>
-      </w:r>
-      <w:proofErr w:type="spellEnd"/>
-      <w:r>
-        <w:rPr>
-          <w:rFonts w:ascii="Times New Roman" w:hAnsi="Times New Roman" w:cs="Times New Roman"/>
-          <w:sz w:val="24"/>
-          <w:szCs w:val="24"/>
-        </w:rPr>
-        <w:t>(</w:t>
+        <w:t>effectuer(</w:t>
       </w:r>
       <w:proofErr w:type="gramEnd"/>
       <w:r>
@@ -3335,8 +4273,42 @@
           <w:sz w:val="24"/>
           <w:szCs w:val="24"/>
         </w:rPr>
-        <w:t>).</w:t>
-      </w:r>
+        <w:t>) ; les classes qui vont implémenter cette interfaces redéfiniront alors la méthode selon le mode du joueur virtuel choisi. On peut même imaginer un changement de mode au cours d’une partie pour un joueur virtuel.</w:t>
+      </w:r>
+    </w:p>
+    <w:p>
+      <w:pPr>
+        <w:jc w:val="both"/>
+        <w:rPr>
+          <w:rFonts w:ascii="Times New Roman" w:hAnsi="Times New Roman" w:cs="Times New Roman"/>
+          <w:sz w:val="24"/>
+          <w:szCs w:val="24"/>
+        </w:rPr>
+      </w:pPr>
+    </w:p>
+    <w:p>
+      <w:pPr>
+        <w:jc w:val="both"/>
+        <w:rPr>
+          <w:rFonts w:ascii="Times New Roman" w:hAnsi="Times New Roman" w:cs="Times New Roman"/>
+          <w:sz w:val="24"/>
+          <w:szCs w:val="24"/>
+        </w:rPr>
+      </w:pPr>
+    </w:p>
+    <w:p/>
+    <w:p>
+      <w:pPr>
+        <w:pStyle w:val="Titre1"/>
+      </w:pPr>
+      <w:bookmarkStart w:id="12" w:name="_Toc403034571"/>
+      <w:r>
+        <w:t>III. Diagramme de sé</w:t>
+      </w:r>
+      <w:r>
+        <w:t>quence</w:t>
+      </w:r>
+      <w:bookmarkEnd w:id="12"/>
     </w:p>
     <w:p>
       <w:pPr>
@@ -3345,7 +4317,6 @@
         <w:rPr>
           <w:rFonts w:ascii="Times New Roman" w:hAnsi="Times New Roman" w:cs="Times New Roman"/>
           <w:sz w:val="24"/>
-          <w:szCs w:val="24"/>
         </w:rPr>
       </w:pPr>
     </w:p>
@@ -3356,180 +4327,14 @@
         <w:rPr>
           <w:rFonts w:ascii="Times New Roman" w:hAnsi="Times New Roman" w:cs="Times New Roman"/>
           <w:sz w:val="24"/>
-          <w:szCs w:val="24"/>
-        </w:rPr>
-      </w:pPr>
-      <w:r>
-        <w:rPr>
-          <w:rFonts w:ascii="Times New Roman" w:hAnsi="Times New Roman" w:cs="Times New Roman"/>
-          <w:sz w:val="24"/>
-          <w:szCs w:val="24"/>
-        </w:rPr>
-        <w:t xml:space="preserve">La classe </w:t>
-      </w:r>
-      <w:proofErr w:type="spellStart"/>
-      <w:r>
-        <w:rPr>
-          <w:rFonts w:ascii="Times New Roman" w:hAnsi="Times New Roman" w:cs="Times New Roman"/>
-          <w:sz w:val="24"/>
-          <w:szCs w:val="24"/>
-        </w:rPr>
-        <w:t>JeuDeCarte</w:t>
-      </w:r>
-      <w:proofErr w:type="spellEnd"/>
-      <w:r>
-        <w:rPr>
-          <w:rFonts w:ascii="Times New Roman" w:hAnsi="Times New Roman" w:cs="Times New Roman"/>
-          <w:sz w:val="24"/>
-          <w:szCs w:val="24"/>
-        </w:rPr>
-        <w:t xml:space="preserve"> comporte un attribut </w:t>
-      </w:r>
-      <w:proofErr w:type="spellStart"/>
-      <w:r>
-        <w:rPr>
-          <w:rFonts w:ascii="Times New Roman" w:hAnsi="Times New Roman" w:cs="Times New Roman"/>
-          <w:sz w:val="24"/>
-          <w:szCs w:val="24"/>
-        </w:rPr>
-        <w:t>unJeuDeCarte</w:t>
-      </w:r>
-      <w:proofErr w:type="spellEnd"/>
-      <w:r>
-        <w:rPr>
-          <w:rFonts w:ascii="Times New Roman" w:hAnsi="Times New Roman" w:cs="Times New Roman"/>
-          <w:sz w:val="24"/>
-          <w:szCs w:val="24"/>
-        </w:rPr>
-        <w:t xml:space="preserve"> qui est une collection (</w:t>
-      </w:r>
-      <w:proofErr w:type="spellStart"/>
-      <w:r>
-        <w:rPr>
-          <w:rFonts w:ascii="Times New Roman" w:hAnsi="Times New Roman" w:cs="Times New Roman"/>
-          <w:sz w:val="24"/>
-          <w:szCs w:val="24"/>
-        </w:rPr>
-        <w:t>ArrayList</w:t>
-      </w:r>
-      <w:proofErr w:type="spellEnd"/>
-      <w:r>
-        <w:rPr>
-          <w:rFonts w:ascii="Times New Roman" w:hAnsi="Times New Roman" w:cs="Times New Roman"/>
-          <w:sz w:val="24"/>
-          <w:szCs w:val="24"/>
-        </w:rPr>
-        <w:t xml:space="preserve">), à l’image d’un jeu de carte rangé par couleur. La méthode </w:t>
-      </w:r>
-      <w:proofErr w:type="spellStart"/>
-      <w:proofErr w:type="gramStart"/>
-      <w:r>
-        <w:rPr>
-          <w:rFonts w:ascii="Times New Roman" w:hAnsi="Times New Roman" w:cs="Times New Roman"/>
-          <w:sz w:val="24"/>
-          <w:szCs w:val="24"/>
-        </w:rPr>
-        <w:t>battreLeJeu</w:t>
-      </w:r>
-      <w:proofErr w:type="spellEnd"/>
-      <w:r>
-        <w:rPr>
-          <w:rFonts w:ascii="Times New Roman" w:hAnsi="Times New Roman" w:cs="Times New Roman"/>
-          <w:sz w:val="24"/>
-          <w:szCs w:val="24"/>
-        </w:rPr>
-        <w:t>(</w:t>
-      </w:r>
-      <w:proofErr w:type="gramEnd"/>
-      <w:r>
-        <w:rPr>
-          <w:rFonts w:ascii="Times New Roman" w:hAnsi="Times New Roman" w:cs="Times New Roman"/>
-          <w:sz w:val="24"/>
-          <w:szCs w:val="24"/>
-        </w:rPr>
-        <w:t xml:space="preserve">) retourne une collection de </w:t>
-      </w:r>
-      <w:proofErr w:type="spellStart"/>
-      <w:r>
-        <w:rPr>
-          <w:rFonts w:ascii="Times New Roman" w:hAnsi="Times New Roman" w:cs="Times New Roman"/>
-          <w:sz w:val="24"/>
-          <w:szCs w:val="24"/>
-        </w:rPr>
-        <w:t>jeuDeCarte</w:t>
-      </w:r>
-      <w:proofErr w:type="spellEnd"/>
-      <w:r>
-        <w:rPr>
-          <w:rFonts w:ascii="Times New Roman" w:hAnsi="Times New Roman" w:cs="Times New Roman"/>
-          <w:sz w:val="24"/>
-          <w:szCs w:val="24"/>
-        </w:rPr>
-        <w:t xml:space="preserve">  ou les cartes ont été rangée de manière aléatoire. La méthode </w:t>
-      </w:r>
-      <w:proofErr w:type="spellStart"/>
-      <w:proofErr w:type="gramStart"/>
-      <w:r>
-        <w:rPr>
-          <w:rFonts w:ascii="Times New Roman" w:hAnsi="Times New Roman" w:cs="Times New Roman"/>
-          <w:sz w:val="24"/>
-          <w:szCs w:val="24"/>
-        </w:rPr>
-        <w:t>distribuerCarte</w:t>
-      </w:r>
-      <w:proofErr w:type="spellEnd"/>
-      <w:r>
-        <w:rPr>
-          <w:rFonts w:ascii="Times New Roman" w:hAnsi="Times New Roman" w:cs="Times New Roman"/>
-          <w:sz w:val="24"/>
-          <w:szCs w:val="24"/>
-        </w:rPr>
-        <w:t>(</w:t>
-      </w:r>
-      <w:proofErr w:type="gramEnd"/>
-      <w:r>
-        <w:rPr>
-          <w:rFonts w:ascii="Times New Roman" w:hAnsi="Times New Roman" w:cs="Times New Roman"/>
-          <w:sz w:val="24"/>
-          <w:szCs w:val="24"/>
-        </w:rPr>
-        <w:t xml:space="preserve">) répartie les cartes dans les différentes zones de jeu. La classe </w:t>
-      </w:r>
-      <w:proofErr w:type="spellStart"/>
-      <w:r>
-        <w:rPr>
-          <w:rFonts w:ascii="Times New Roman" w:hAnsi="Times New Roman" w:cs="Times New Roman"/>
-          <w:sz w:val="24"/>
-          <w:szCs w:val="24"/>
-        </w:rPr>
-        <w:t>JeuDeCarte</w:t>
-      </w:r>
-      <w:proofErr w:type="spellEnd"/>
-      <w:r>
-        <w:rPr>
-          <w:rFonts w:ascii="Times New Roman" w:hAnsi="Times New Roman" w:cs="Times New Roman"/>
-          <w:sz w:val="24"/>
-          <w:szCs w:val="24"/>
-        </w:rPr>
-        <w:t xml:space="preserve"> est un singleton et composée de 52 cartes. Une carte appartient à un seul </w:t>
-      </w:r>
-      <w:proofErr w:type="spellStart"/>
-      <w:r>
-        <w:rPr>
-          <w:rFonts w:ascii="Times New Roman" w:hAnsi="Times New Roman" w:cs="Times New Roman"/>
-          <w:sz w:val="24"/>
-          <w:szCs w:val="24"/>
-        </w:rPr>
-        <w:t>JeuDeCarte</w:t>
-      </w:r>
-      <w:proofErr w:type="spellEnd"/>
-      <w:r>
-        <w:rPr>
-          <w:rFonts w:ascii="Times New Roman" w:hAnsi="Times New Roman" w:cs="Times New Roman"/>
-          <w:sz w:val="24"/>
-          <w:szCs w:val="24"/>
-        </w:rPr>
-        <w:t>.</w:t>
+        </w:rPr>
+      </w:pPr>
+      <w:r>
+        <w:rPr>
+          <w:rFonts w:ascii="Times New Roman" w:hAnsi="Times New Roman" w:cs="Times New Roman"/>
+          <w:sz w:val="24"/>
+        </w:rPr>
+        <w:t xml:space="preserve">Le diagramme de séquence permet de savoir comment fonctionne l’application. </w:t>
       </w:r>
     </w:p>
     <w:p>
@@ -3539,665 +4344,35 @@
         <w:rPr>
           <w:rFonts w:ascii="Times New Roman" w:hAnsi="Times New Roman" w:cs="Times New Roman"/>
           <w:sz w:val="24"/>
-          <w:szCs w:val="24"/>
-        </w:rPr>
-      </w:pPr>
+        </w:rPr>
+      </w:pPr>
+      <w:r>
+        <w:rPr>
+          <w:rFonts w:ascii="Times New Roman" w:hAnsi="Times New Roman" w:cs="Times New Roman"/>
+          <w:sz w:val="24"/>
+        </w:rPr>
+        <w:t xml:space="preserve">Au début de la partie, le joueur choisit le nombre de joueurs virtuels avec qui il a envie de jouer. Ensuite le système choisit le nombre de jeu de carte en fonction du nombre de joueurs. Après le jeu de carte (ou les jeux de cartes sont) est mélangé(s) puis distribué(s). Chaque zone de jeu de chaque joueur reçoit trois cartes sauf la pioche qui reçoit le reste du tas de cartes. </w:t>
+      </w:r>
     </w:p>
     <w:p>
       <w:pPr>
         <w:ind w:firstLine="708"/>
         <w:jc w:val="both"/>
-        <w:rPr>
-          <w:rFonts w:ascii="Times New Roman" w:hAnsi="Times New Roman" w:cs="Times New Roman"/>
-          <w:sz w:val="24"/>
-          <w:szCs w:val="24"/>
-        </w:rPr>
-      </w:pPr>
-      <w:r>
-        <w:rPr>
-          <w:rFonts w:ascii="Times New Roman" w:hAnsi="Times New Roman" w:cs="Times New Roman"/>
-          <w:sz w:val="24"/>
-          <w:szCs w:val="24"/>
-        </w:rPr>
-        <w:t xml:space="preserve">La classe Carte comporte les attributs protégés suivants : </w:t>
-      </w:r>
-      <w:proofErr w:type="spellStart"/>
-      <w:r>
-        <w:rPr>
-          <w:rFonts w:ascii="Times New Roman" w:hAnsi="Times New Roman" w:cs="Times New Roman"/>
-          <w:sz w:val="24"/>
-          <w:szCs w:val="24"/>
-        </w:rPr>
-        <w:t>libelleCarte</w:t>
-      </w:r>
-      <w:proofErr w:type="spellEnd"/>
-      <w:r>
-        <w:rPr>
-          <w:rFonts w:ascii="Times New Roman" w:hAnsi="Times New Roman" w:cs="Times New Roman"/>
-          <w:sz w:val="24"/>
-          <w:szCs w:val="24"/>
-        </w:rPr>
-        <w:t xml:space="preserve">, </w:t>
-      </w:r>
-      <w:proofErr w:type="spellStart"/>
-      <w:r>
-        <w:rPr>
-          <w:rFonts w:ascii="Times New Roman" w:hAnsi="Times New Roman" w:cs="Times New Roman"/>
-          <w:sz w:val="24"/>
-          <w:szCs w:val="24"/>
-        </w:rPr>
-        <w:t>idCarte</w:t>
-      </w:r>
-      <w:proofErr w:type="spellEnd"/>
-      <w:r>
-        <w:rPr>
-          <w:rFonts w:ascii="Times New Roman" w:hAnsi="Times New Roman" w:cs="Times New Roman"/>
-          <w:sz w:val="24"/>
-          <w:szCs w:val="24"/>
-        </w:rPr>
-        <w:t xml:space="preserve">, </w:t>
-      </w:r>
-      <w:proofErr w:type="spellStart"/>
-      <w:r>
-        <w:rPr>
-          <w:rFonts w:ascii="Times New Roman" w:hAnsi="Times New Roman" w:cs="Times New Roman"/>
-          <w:sz w:val="24"/>
-          <w:szCs w:val="24"/>
-        </w:rPr>
-        <w:t>couleurCarte</w:t>
-      </w:r>
-      <w:proofErr w:type="spellEnd"/>
-      <w:r>
-        <w:rPr>
-          <w:rFonts w:ascii="Times New Roman" w:hAnsi="Times New Roman" w:cs="Times New Roman"/>
-          <w:sz w:val="24"/>
-          <w:szCs w:val="24"/>
-        </w:rPr>
-        <w:t xml:space="preserve">, </w:t>
-      </w:r>
-      <w:proofErr w:type="spellStart"/>
-      <w:r>
-        <w:rPr>
-          <w:rFonts w:ascii="Times New Roman" w:hAnsi="Times New Roman" w:cs="Times New Roman"/>
-          <w:sz w:val="24"/>
-          <w:szCs w:val="24"/>
-        </w:rPr>
-        <w:t>NumPaquetCarte</w:t>
-      </w:r>
-      <w:proofErr w:type="spellEnd"/>
-      <w:r>
-        <w:rPr>
-          <w:rFonts w:ascii="Times New Roman" w:hAnsi="Times New Roman" w:cs="Times New Roman"/>
-          <w:sz w:val="24"/>
-          <w:szCs w:val="24"/>
-        </w:rPr>
-        <w:t xml:space="preserve"> et enfin  force de la carte. Dans le jeu de carte, on peut attribuer une puissance à chaque carte. Par exemple la carte 3 est de force 3, la carte 4 de force 4 et le roi de force 13.</w:t>
-      </w:r>
+      </w:pPr>
     </w:p>
     <w:p>
       <w:pPr>
         <w:ind w:firstLine="708"/>
-        <w:jc w:val="both"/>
-        <w:rPr>
-          <w:rFonts w:ascii="Times New Roman" w:hAnsi="Times New Roman" w:cs="Times New Roman"/>
-          <w:sz w:val="24"/>
-          <w:szCs w:val="24"/>
-        </w:rPr>
       </w:pPr>
     </w:p>
     <w:p>
       <w:pPr>
         <w:ind w:firstLine="708"/>
-        <w:jc w:val="both"/>
-        <w:rPr>
-          <w:rFonts w:ascii="Times New Roman" w:hAnsi="Times New Roman" w:cs="Times New Roman"/>
-          <w:sz w:val="24"/>
-          <w:szCs w:val="24"/>
-        </w:rPr>
-      </w:pPr>
-      <w:r>
-        <w:rPr>
-          <w:rFonts w:ascii="Times New Roman" w:hAnsi="Times New Roman" w:cs="Times New Roman"/>
-          <w:sz w:val="24"/>
-          <w:szCs w:val="24"/>
-        </w:rPr>
-        <w:t xml:space="preserve">La classe </w:t>
-      </w:r>
-      <w:proofErr w:type="spellStart"/>
-      <w:r>
-        <w:rPr>
-          <w:rFonts w:ascii="Times New Roman" w:hAnsi="Times New Roman" w:cs="Times New Roman"/>
-          <w:sz w:val="24"/>
-          <w:szCs w:val="24"/>
-        </w:rPr>
-        <w:t>CarteSpeciale</w:t>
-      </w:r>
-      <w:proofErr w:type="spellEnd"/>
-      <w:r>
-        <w:rPr>
-          <w:rFonts w:ascii="Times New Roman" w:hAnsi="Times New Roman" w:cs="Times New Roman"/>
-          <w:sz w:val="24"/>
-          <w:szCs w:val="24"/>
-        </w:rPr>
-        <w:t xml:space="preserve"> hérite de Carte et di</w:t>
-      </w:r>
-      <w:r>
-        <w:rPr>
-          <w:rFonts w:ascii="Times New Roman" w:hAnsi="Times New Roman" w:cs="Times New Roman"/>
-          <w:sz w:val="24"/>
-          <w:szCs w:val="24"/>
-        </w:rPr>
-        <w:t>s</w:t>
-      </w:r>
-      <w:r>
-        <w:rPr>
-          <w:rFonts w:ascii="Times New Roman" w:hAnsi="Times New Roman" w:cs="Times New Roman"/>
-          <w:sz w:val="24"/>
-          <w:szCs w:val="24"/>
-        </w:rPr>
-        <w:t xml:space="preserve">pose de la méthode </w:t>
-      </w:r>
-      <w:proofErr w:type="spellStart"/>
-      <w:proofErr w:type="gramStart"/>
-      <w:r>
-        <w:rPr>
-          <w:rFonts w:ascii="Times New Roman" w:hAnsi="Times New Roman" w:cs="Times New Roman"/>
-          <w:sz w:val="24"/>
-          <w:szCs w:val="24"/>
-        </w:rPr>
-        <w:t>actionCarteSpéciale</w:t>
-      </w:r>
-      <w:proofErr w:type="spellEnd"/>
-      <w:r>
-        <w:rPr>
-          <w:rFonts w:ascii="Times New Roman" w:hAnsi="Times New Roman" w:cs="Times New Roman"/>
-          <w:sz w:val="24"/>
-          <w:szCs w:val="24"/>
-        </w:rPr>
-        <w:t>(</w:t>
-      </w:r>
-      <w:proofErr w:type="spellStart"/>
-      <w:proofErr w:type="gramEnd"/>
-      <w:r>
-        <w:rPr>
-          <w:rFonts w:ascii="Times New Roman" w:hAnsi="Times New Roman" w:cs="Times New Roman"/>
-          <w:sz w:val="24"/>
-          <w:szCs w:val="24"/>
-        </w:rPr>
-        <w:t>forceCarte</w:t>
-      </w:r>
-      <w:proofErr w:type="spellEnd"/>
-      <w:r>
-        <w:rPr>
-          <w:rFonts w:ascii="Times New Roman" w:hAnsi="Times New Roman" w:cs="Times New Roman"/>
-          <w:sz w:val="24"/>
-          <w:szCs w:val="24"/>
-        </w:rPr>
-        <w:t>) qui en fonction de la carte (Deux, Sept,</w:t>
-      </w:r>
-      <w:r>
-        <w:rPr>
-          <w:rFonts w:ascii="Times New Roman" w:hAnsi="Times New Roman" w:cs="Times New Roman"/>
-          <w:sz w:val="24"/>
-          <w:szCs w:val="24"/>
-        </w:rPr>
-        <w:t xml:space="preserve"> Huit, As, Dix) passée en paramè</w:t>
-      </w:r>
-      <w:r>
-        <w:rPr>
-          <w:rFonts w:ascii="Times New Roman" w:hAnsi="Times New Roman" w:cs="Times New Roman"/>
-          <w:sz w:val="24"/>
-          <w:szCs w:val="24"/>
-        </w:rPr>
-        <w:t>tre va exécuter un bloc d’instruction différent correspondant à l’effet propre de cette carte.</w:t>
-      </w:r>
-    </w:p>
-    <w:p>
-      <w:pPr>
-        <w:jc w:val="both"/>
-        <w:rPr>
-          <w:rFonts w:ascii="Times New Roman" w:hAnsi="Times New Roman" w:cs="Times New Roman"/>
-          <w:sz w:val="24"/>
-          <w:szCs w:val="24"/>
-        </w:rPr>
-      </w:pPr>
-      <w:r>
-        <w:rPr>
-          <w:rFonts w:ascii="Times New Roman" w:hAnsi="Times New Roman" w:cs="Times New Roman"/>
-          <w:sz w:val="24"/>
-          <w:szCs w:val="24"/>
-        </w:rPr>
-        <w:t xml:space="preserve">Ensuite, la classe </w:t>
-      </w:r>
-      <w:proofErr w:type="spellStart"/>
-      <w:r>
-        <w:rPr>
-          <w:rFonts w:ascii="Times New Roman" w:hAnsi="Times New Roman" w:cs="Times New Roman"/>
-          <w:sz w:val="24"/>
-          <w:szCs w:val="24"/>
-        </w:rPr>
-        <w:t>ZoneDeJeu</w:t>
-      </w:r>
-      <w:proofErr w:type="spellEnd"/>
-      <w:r>
-        <w:rPr>
-          <w:rFonts w:ascii="Times New Roman" w:hAnsi="Times New Roman" w:cs="Times New Roman"/>
-          <w:sz w:val="24"/>
-          <w:szCs w:val="24"/>
-        </w:rPr>
-        <w:t xml:space="preserve"> est composé de 1 à 2 </w:t>
-      </w:r>
-      <w:proofErr w:type="spellStart"/>
-      <w:r>
-        <w:rPr>
-          <w:rFonts w:ascii="Times New Roman" w:hAnsi="Times New Roman" w:cs="Times New Roman"/>
-          <w:sz w:val="24"/>
-          <w:szCs w:val="24"/>
-        </w:rPr>
-        <w:t>JeuDeCarte</w:t>
-      </w:r>
-      <w:proofErr w:type="spellEnd"/>
-      <w:r>
-        <w:rPr>
-          <w:rFonts w:ascii="Times New Roman" w:hAnsi="Times New Roman" w:cs="Times New Roman"/>
-          <w:sz w:val="24"/>
-          <w:szCs w:val="24"/>
-        </w:rPr>
-        <w:t xml:space="preserve"> et comportant un attribut </w:t>
-      </w:r>
-      <w:proofErr w:type="spellStart"/>
-      <w:r>
-        <w:rPr>
-          <w:rFonts w:ascii="Times New Roman" w:hAnsi="Times New Roman" w:cs="Times New Roman"/>
-          <w:sz w:val="24"/>
-          <w:szCs w:val="24"/>
-        </w:rPr>
-        <w:t>protected</w:t>
-      </w:r>
-      <w:proofErr w:type="spellEnd"/>
-      <w:r>
-        <w:rPr>
-          <w:rFonts w:ascii="Times New Roman" w:hAnsi="Times New Roman" w:cs="Times New Roman"/>
-          <w:sz w:val="24"/>
-          <w:szCs w:val="24"/>
-        </w:rPr>
-        <w:t xml:space="preserve"> </w:t>
-      </w:r>
-      <w:proofErr w:type="spellStart"/>
-      <w:r>
-        <w:rPr>
-          <w:rFonts w:ascii="Times New Roman" w:hAnsi="Times New Roman" w:cs="Times New Roman"/>
-          <w:sz w:val="24"/>
-          <w:szCs w:val="24"/>
-        </w:rPr>
-        <w:t>nbCarte</w:t>
-      </w:r>
-      <w:proofErr w:type="spellEnd"/>
-      <w:r>
-        <w:rPr>
-          <w:rFonts w:ascii="Times New Roman" w:hAnsi="Times New Roman" w:cs="Times New Roman"/>
-          <w:sz w:val="24"/>
-          <w:szCs w:val="24"/>
-        </w:rPr>
-        <w:t xml:space="preserve"> renseignant le nombre de carte contenue par une zone. Ainsi que l’attribut statique </w:t>
-      </w:r>
-      <w:proofErr w:type="spellStart"/>
-      <w:r>
-        <w:rPr>
-          <w:rFonts w:ascii="Times New Roman" w:hAnsi="Times New Roman" w:cs="Times New Roman"/>
-          <w:sz w:val="24"/>
-          <w:szCs w:val="24"/>
-        </w:rPr>
-        <w:t>jeuDeCarteMelange</w:t>
-      </w:r>
-      <w:proofErr w:type="spellEnd"/>
-      <w:r>
-        <w:rPr>
-          <w:rFonts w:ascii="Times New Roman" w:hAnsi="Times New Roman" w:cs="Times New Roman"/>
-          <w:sz w:val="24"/>
-          <w:szCs w:val="24"/>
-        </w:rPr>
-        <w:t xml:space="preserve"> de type </w:t>
-      </w:r>
-      <w:proofErr w:type="spellStart"/>
-      <w:r>
-        <w:rPr>
-          <w:rFonts w:ascii="Times New Roman" w:hAnsi="Times New Roman" w:cs="Times New Roman"/>
-          <w:sz w:val="24"/>
-          <w:szCs w:val="24"/>
-        </w:rPr>
-        <w:t>jeuDeCarte</w:t>
-      </w:r>
-      <w:proofErr w:type="spellEnd"/>
-      <w:r>
-        <w:rPr>
-          <w:rFonts w:ascii="Times New Roman" w:hAnsi="Times New Roman" w:cs="Times New Roman"/>
-          <w:sz w:val="24"/>
-          <w:szCs w:val="24"/>
-        </w:rPr>
-        <w:t xml:space="preserve">. Les classes Pioche, </w:t>
-      </w:r>
-      <w:proofErr w:type="spellStart"/>
-      <w:r>
-        <w:rPr>
-          <w:rFonts w:ascii="Times New Roman" w:hAnsi="Times New Roman" w:cs="Times New Roman"/>
-          <w:sz w:val="24"/>
-          <w:szCs w:val="24"/>
-        </w:rPr>
-        <w:t>CarteVisible</w:t>
-      </w:r>
-      <w:proofErr w:type="spellEnd"/>
-      <w:r>
-        <w:rPr>
-          <w:rFonts w:ascii="Times New Roman" w:hAnsi="Times New Roman" w:cs="Times New Roman"/>
-          <w:sz w:val="24"/>
-          <w:szCs w:val="24"/>
-        </w:rPr>
-        <w:t xml:space="preserve">, </w:t>
-      </w:r>
-      <w:proofErr w:type="spellStart"/>
-      <w:r>
-        <w:rPr>
-          <w:rFonts w:ascii="Times New Roman" w:hAnsi="Times New Roman" w:cs="Times New Roman"/>
-          <w:sz w:val="24"/>
-          <w:szCs w:val="24"/>
-        </w:rPr>
-        <w:t>CarteCachees</w:t>
-      </w:r>
-      <w:proofErr w:type="spellEnd"/>
-      <w:r>
-        <w:rPr>
-          <w:rFonts w:ascii="Times New Roman" w:hAnsi="Times New Roman" w:cs="Times New Roman"/>
-          <w:sz w:val="24"/>
-          <w:szCs w:val="24"/>
-        </w:rPr>
-        <w:t xml:space="preserve">, Tapis, Main héritent toutes de </w:t>
-      </w:r>
-      <w:proofErr w:type="spellStart"/>
-      <w:r>
-        <w:rPr>
-          <w:rFonts w:ascii="Times New Roman" w:hAnsi="Times New Roman" w:cs="Times New Roman"/>
-          <w:sz w:val="24"/>
-          <w:szCs w:val="24"/>
-        </w:rPr>
-        <w:t>ZoneDeJeu</w:t>
-      </w:r>
-      <w:proofErr w:type="spellEnd"/>
-      <w:r>
-        <w:rPr>
-          <w:rFonts w:ascii="Times New Roman" w:hAnsi="Times New Roman" w:cs="Times New Roman"/>
-          <w:sz w:val="24"/>
-          <w:szCs w:val="24"/>
-        </w:rPr>
-        <w:t>.</w:t>
-      </w:r>
-      <w:r>
-        <w:rPr>
-          <w:rFonts w:ascii="Times New Roman" w:hAnsi="Times New Roman" w:cs="Times New Roman"/>
-          <w:sz w:val="24"/>
-          <w:szCs w:val="24"/>
-        </w:rPr>
-        <w:t xml:space="preserve"> Ces classes ont toutes été redé</w:t>
-      </w:r>
-      <w:r>
-        <w:rPr>
-          <w:rFonts w:ascii="Times New Roman" w:hAnsi="Times New Roman" w:cs="Times New Roman"/>
-          <w:sz w:val="24"/>
-          <w:szCs w:val="24"/>
-        </w:rPr>
-        <w:t>finies concernant la collection de carte.</w:t>
-      </w:r>
-    </w:p>
-    <w:p>
-      <w:pPr>
-        <w:jc w:val="both"/>
-        <w:rPr>
-          <w:rFonts w:ascii="Times New Roman" w:hAnsi="Times New Roman" w:cs="Times New Roman"/>
-          <w:sz w:val="24"/>
-          <w:szCs w:val="24"/>
-        </w:rPr>
-      </w:pPr>
-    </w:p>
-    <w:p>
-      <w:pPr>
-        <w:jc w:val="both"/>
-        <w:rPr>
-          <w:rFonts w:ascii="Times New Roman" w:hAnsi="Times New Roman" w:cs="Times New Roman"/>
-          <w:sz w:val="24"/>
-          <w:szCs w:val="24"/>
-        </w:rPr>
-      </w:pPr>
-    </w:p>
-    <w:p>
-      <w:pPr>
-        <w:jc w:val="both"/>
-        <w:rPr>
-          <w:rFonts w:ascii="Times New Roman" w:hAnsi="Times New Roman" w:cs="Times New Roman"/>
-          <w:sz w:val="24"/>
-          <w:szCs w:val="24"/>
-        </w:rPr>
-      </w:pPr>
-      <w:r>
-        <w:rPr>
-          <w:rFonts w:ascii="Times New Roman" w:hAnsi="Times New Roman" w:cs="Times New Roman"/>
-          <w:sz w:val="24"/>
-          <w:szCs w:val="24"/>
-        </w:rPr>
-        <w:t xml:space="preserve">La classe Main est relié à la classe Joueur de telle sorte qu’une main corresponde à un et un seul joueur et un joueur n’a qu’une et une seule main. Elle possède la méthode </w:t>
-      </w:r>
-      <w:proofErr w:type="spellStart"/>
-      <w:proofErr w:type="gramStart"/>
-      <w:r>
-        <w:rPr>
-          <w:rFonts w:ascii="Times New Roman" w:hAnsi="Times New Roman" w:cs="Times New Roman"/>
-          <w:sz w:val="24"/>
-          <w:szCs w:val="24"/>
-        </w:rPr>
-        <w:t>choisirCarte</w:t>
-      </w:r>
-      <w:proofErr w:type="spellEnd"/>
-      <w:r>
-        <w:rPr>
-          <w:rFonts w:ascii="Times New Roman" w:hAnsi="Times New Roman" w:cs="Times New Roman"/>
-          <w:sz w:val="24"/>
-          <w:szCs w:val="24"/>
-        </w:rPr>
-        <w:t>(</w:t>
-      </w:r>
-      <w:proofErr w:type="spellStart"/>
-      <w:proofErr w:type="gramEnd"/>
-      <w:r>
-        <w:rPr>
-          <w:rFonts w:ascii="Times New Roman" w:hAnsi="Times New Roman" w:cs="Times New Roman"/>
-          <w:sz w:val="24"/>
-          <w:szCs w:val="24"/>
-        </w:rPr>
-        <w:t>LeOuLesCartes</w:t>
-      </w:r>
-      <w:proofErr w:type="spellEnd"/>
-      <w:r>
-        <w:rPr>
-          <w:rFonts w:ascii="Times New Roman" w:hAnsi="Times New Roman" w:cs="Times New Roman"/>
-          <w:sz w:val="24"/>
-          <w:szCs w:val="24"/>
-        </w:rPr>
-        <w:t> :Collection de Carte) qui permet de jouer une ou plusieurs cartes de même valeurs.</w:t>
-      </w:r>
-    </w:p>
-    <w:p>
-      <w:pPr>
-        <w:jc w:val="both"/>
-        <w:rPr>
-          <w:rFonts w:ascii="Times New Roman" w:hAnsi="Times New Roman" w:cs="Times New Roman"/>
-          <w:sz w:val="24"/>
-          <w:szCs w:val="24"/>
-        </w:rPr>
-      </w:pPr>
-    </w:p>
-    <w:p>
-      <w:pPr>
-        <w:jc w:val="both"/>
-        <w:rPr>
-          <w:rFonts w:ascii="Times New Roman" w:hAnsi="Times New Roman" w:cs="Times New Roman"/>
-          <w:sz w:val="24"/>
-          <w:szCs w:val="24"/>
-        </w:rPr>
-      </w:pPr>
-      <w:r>
-        <w:rPr>
-          <w:rFonts w:ascii="Times New Roman" w:hAnsi="Times New Roman" w:cs="Times New Roman"/>
-          <w:sz w:val="24"/>
-          <w:szCs w:val="24"/>
-        </w:rPr>
-        <w:t xml:space="preserve">Le Patron de conception </w:t>
-      </w:r>
-      <w:proofErr w:type="spellStart"/>
-      <w:r>
-        <w:rPr>
-          <w:rFonts w:ascii="Times New Roman" w:hAnsi="Times New Roman" w:cs="Times New Roman"/>
-          <w:sz w:val="24"/>
-          <w:szCs w:val="24"/>
-        </w:rPr>
-        <w:t>Strategy</w:t>
-      </w:r>
-      <w:proofErr w:type="spellEnd"/>
-      <w:r>
-        <w:rPr>
-          <w:rFonts w:ascii="Times New Roman" w:hAnsi="Times New Roman" w:cs="Times New Roman"/>
-          <w:sz w:val="24"/>
-          <w:szCs w:val="24"/>
-        </w:rPr>
-        <w:t> :</w:t>
-      </w:r>
-    </w:p>
-    <w:p>
-      <w:pPr>
-        <w:jc w:val="both"/>
-        <w:rPr>
-          <w:rFonts w:ascii="Times New Roman" w:hAnsi="Times New Roman" w:cs="Times New Roman"/>
-          <w:sz w:val="24"/>
-          <w:szCs w:val="24"/>
-        </w:rPr>
-      </w:pPr>
-      <w:r>
-        <w:rPr>
-          <w:rFonts w:ascii="Times New Roman" w:hAnsi="Times New Roman" w:cs="Times New Roman"/>
-          <w:sz w:val="24"/>
-          <w:szCs w:val="24"/>
-        </w:rPr>
-        <w:t xml:space="preserve">Dans l’optique de séparer les algorithmes de la classe joueur virtuel tout en continuant de jouer normalement les parties, le patron de conception </w:t>
-      </w:r>
-      <w:proofErr w:type="spellStart"/>
-      <w:r>
-        <w:rPr>
-          <w:rFonts w:ascii="Times New Roman" w:hAnsi="Times New Roman" w:cs="Times New Roman"/>
-          <w:sz w:val="24"/>
-          <w:szCs w:val="24"/>
-        </w:rPr>
-        <w:t>Strategy</w:t>
-      </w:r>
-      <w:proofErr w:type="spellEnd"/>
-      <w:r>
-        <w:rPr>
-          <w:rFonts w:ascii="Times New Roman" w:hAnsi="Times New Roman" w:cs="Times New Roman"/>
-          <w:sz w:val="24"/>
-          <w:szCs w:val="24"/>
-        </w:rPr>
-        <w:t xml:space="preserve"> est donc la solution à adopter.</w:t>
-      </w:r>
-    </w:p>
-    <w:p>
-      <w:pPr>
-        <w:jc w:val="both"/>
-        <w:rPr>
-          <w:rFonts w:ascii="Times New Roman" w:hAnsi="Times New Roman" w:cs="Times New Roman"/>
-          <w:sz w:val="24"/>
-          <w:szCs w:val="24"/>
-        </w:rPr>
-      </w:pPr>
-      <w:r>
-        <w:rPr>
-          <w:rFonts w:ascii="Times New Roman" w:hAnsi="Times New Roman" w:cs="Times New Roman"/>
-          <w:sz w:val="24"/>
-          <w:szCs w:val="24"/>
-        </w:rPr>
-        <w:t xml:space="preserve">Il permettra au joueur virtuel de posséder deux types d’attitudes : La première aura tendance à utiliser les cartes spéciales dès qu’il le pourra tandis que l’autre tentera de les conserver pour les utiliser dans des circonstances précises. En clair cela permet d’adapter à une situation donnée, les actions du joueur virtuel elle-même adaptée à cette situation. Nous disposerons donc d’une </w:t>
-      </w:r>
-      <w:r>
-        <w:rPr>
-          <w:rFonts w:ascii="Times New Roman" w:hAnsi="Times New Roman" w:cs="Times New Roman"/>
-          <w:sz w:val="24"/>
-          <w:szCs w:val="24"/>
-        </w:rPr>
-        <w:lastRenderedPageBreak/>
-        <w:t xml:space="preserve">interface Stratégie comportant une méthode d’exécution comme </w:t>
-      </w:r>
-      <w:proofErr w:type="gramStart"/>
-      <w:r>
-        <w:rPr>
-          <w:rFonts w:ascii="Times New Roman" w:hAnsi="Times New Roman" w:cs="Times New Roman"/>
-          <w:sz w:val="24"/>
-          <w:szCs w:val="24"/>
-        </w:rPr>
-        <w:t>effectuer(</w:t>
-      </w:r>
-      <w:proofErr w:type="gramEnd"/>
-      <w:r>
-        <w:rPr>
-          <w:rFonts w:ascii="Times New Roman" w:hAnsi="Times New Roman" w:cs="Times New Roman"/>
-          <w:sz w:val="24"/>
-          <w:szCs w:val="24"/>
-        </w:rPr>
-        <w:t>) ; les classes qui vont implémenter cette interfaces redéfiniront alors la méthode selon le mode du joueur virtuel choisi. On peut même imaginer un changement de mode au cours d’une partie pour un joueur virtuel.</w:t>
-      </w:r>
-    </w:p>
-    <w:p>
-      <w:pPr>
-        <w:jc w:val="both"/>
-        <w:rPr>
-          <w:rFonts w:ascii="Times New Roman" w:hAnsi="Times New Roman" w:cs="Times New Roman"/>
-          <w:sz w:val="24"/>
-          <w:szCs w:val="24"/>
-        </w:rPr>
-      </w:pPr>
-    </w:p>
-    <w:p>
-      <w:pPr>
-        <w:jc w:val="both"/>
-        <w:rPr>
-          <w:rFonts w:ascii="Times New Roman" w:hAnsi="Times New Roman" w:cs="Times New Roman"/>
-          <w:sz w:val="24"/>
-          <w:szCs w:val="24"/>
-        </w:rPr>
-      </w:pPr>
-    </w:p>
-    <w:p/>
-    <w:p>
-      <w:pPr>
-        <w:pStyle w:val="Heading1"/>
-      </w:pPr>
-      <w:bookmarkStart w:id="12" w:name="_Toc403034571"/>
-      <w:r>
-        <w:t>III. Diagramme de sé</w:t>
-      </w:r>
-      <w:r>
-        <w:t>quence</w:t>
-      </w:r>
-      <w:bookmarkEnd w:id="12"/>
-    </w:p>
-    <w:p>
-      <w:pPr>
-        <w:ind w:firstLine="708"/>
-      </w:pPr>
-    </w:p>
-    <w:p>
-      <w:pPr>
-        <w:ind w:firstLine="708"/>
-      </w:pPr>
-    </w:p>
-    <w:p>
-      <w:pPr>
-        <w:pStyle w:val="Heading1"/>
+      </w:pPr>
+    </w:p>
+    <w:p>
+      <w:pPr>
+        <w:pStyle w:val="Titre1"/>
       </w:pPr>
       <w:bookmarkStart w:id="13" w:name="_Toc403034572"/>
       <w:r>
@@ -4826,7 +5001,7 @@
     <w:lvl w:ilvl="0" w:tplc="72FA8466">
       <w:start w:val="1"/>
       <w:numFmt w:val="decimal"/>
-      <w:pStyle w:val="Heading2"/>
+      <w:pStyle w:val="Titre2"/>
       <w:lvlText w:val="%1)"/>
       <w:lvlJc w:val="left"/>
       <w:pPr>
@@ -9427,11 +9602,11 @@
       <w:lang w:eastAsia="fr-FR"/>
     </w:rPr>
   </w:style>
-  <w:style w:type="paragraph" w:styleId="Heading1">
+  <w:style w:type="paragraph" w:styleId="Titre1">
     <w:name w:val="heading 1"/>
     <w:basedOn w:val="Normal"/>
     <w:next w:val="Normal"/>
-    <w:link w:val="Heading1Char"/>
+    <w:link w:val="Titre1Car"/>
     <w:autoRedefine/>
     <w:uiPriority w:val="9"/>
     <w:qFormat/>
@@ -9454,11 +9629,11 @@
       <w:szCs w:val="22"/>
     </w:rPr>
   </w:style>
-  <w:style w:type="paragraph" w:styleId="Heading2">
+  <w:style w:type="paragraph" w:styleId="Titre2">
     <w:name w:val="heading 2"/>
     <w:basedOn w:val="Normal"/>
     <w:next w:val="Normal"/>
-    <w:link w:val="Heading2Char"/>
+    <w:link w:val="Titre2Car"/>
     <w:autoRedefine/>
     <w:unhideWhenUsed/>
     <w:qFormat/>
@@ -9483,11 +9658,11 @@
       <w:sz w:val="26"/>
     </w:rPr>
   </w:style>
-  <w:style w:type="paragraph" w:styleId="Heading3">
+  <w:style w:type="paragraph" w:styleId="Titre3">
     <w:name w:val="heading 3"/>
     <w:basedOn w:val="Normal"/>
     <w:next w:val="Normal"/>
-    <w:link w:val="Heading3Char"/>
+    <w:link w:val="Titre3Car"/>
     <w:autoRedefine/>
     <w:uiPriority w:val="9"/>
     <w:unhideWhenUsed/>
@@ -9508,11 +9683,11 @@
       <w:szCs w:val="22"/>
     </w:rPr>
   </w:style>
-  <w:style w:type="paragraph" w:styleId="Heading4">
+  <w:style w:type="paragraph" w:styleId="Titre4">
     <w:name w:val="heading 4"/>
     <w:basedOn w:val="Normal"/>
     <w:next w:val="Normal"/>
-    <w:link w:val="Heading4Char"/>
+    <w:link w:val="Titre4Car"/>
     <w:uiPriority w:val="9"/>
     <w:unhideWhenUsed/>
     <w:qFormat/>
@@ -9530,11 +9705,11 @@
       <w:spacing w:val="10"/>
     </w:rPr>
   </w:style>
-  <w:style w:type="paragraph" w:styleId="Heading5">
+  <w:style w:type="paragraph" w:styleId="Titre5">
     <w:name w:val="heading 5"/>
     <w:basedOn w:val="Normal"/>
     <w:next w:val="Normal"/>
-    <w:link w:val="Heading5Char"/>
+    <w:link w:val="Titre5Car"/>
     <w:uiPriority w:val="9"/>
     <w:semiHidden/>
     <w:unhideWhenUsed/>
@@ -9553,11 +9728,11 @@
       <w:spacing w:val="10"/>
     </w:rPr>
   </w:style>
-  <w:style w:type="paragraph" w:styleId="Heading6">
+  <w:style w:type="paragraph" w:styleId="Titre6">
     <w:name w:val="heading 6"/>
     <w:basedOn w:val="Normal"/>
     <w:next w:val="Normal"/>
-    <w:link w:val="Heading6Char"/>
+    <w:link w:val="Titre6Car"/>
     <w:uiPriority w:val="9"/>
     <w:semiHidden/>
     <w:unhideWhenUsed/>
@@ -9576,11 +9751,11 @@
       <w:spacing w:val="10"/>
     </w:rPr>
   </w:style>
-  <w:style w:type="paragraph" w:styleId="Heading7">
+  <w:style w:type="paragraph" w:styleId="Titre7">
     <w:name w:val="heading 7"/>
     <w:basedOn w:val="Normal"/>
     <w:next w:val="Normal"/>
-    <w:link w:val="Heading7Char"/>
+    <w:link w:val="Titre7Car"/>
     <w:uiPriority w:val="9"/>
     <w:semiHidden/>
     <w:unhideWhenUsed/>
@@ -9596,11 +9771,11 @@
       <w:spacing w:val="10"/>
     </w:rPr>
   </w:style>
-  <w:style w:type="paragraph" w:styleId="Heading8">
+  <w:style w:type="paragraph" w:styleId="Titre8">
     <w:name w:val="heading 8"/>
     <w:basedOn w:val="Normal"/>
     <w:next w:val="Normal"/>
-    <w:link w:val="Heading8Char"/>
+    <w:link w:val="Titre8Car"/>
     <w:uiPriority w:val="9"/>
     <w:semiHidden/>
     <w:unhideWhenUsed/>
@@ -9617,11 +9792,11 @@
       <w:szCs w:val="18"/>
     </w:rPr>
   </w:style>
-  <w:style w:type="paragraph" w:styleId="Heading9">
+  <w:style w:type="paragraph" w:styleId="Titre9">
     <w:name w:val="heading 9"/>
     <w:basedOn w:val="Normal"/>
     <w:next w:val="Normal"/>
-    <w:link w:val="Heading9Char"/>
+    <w:link w:val="Titre9Car"/>
     <w:uiPriority w:val="9"/>
     <w:semiHidden/>
     <w:unhideWhenUsed/>
@@ -9640,13 +9815,13 @@
       <w:szCs w:val="18"/>
     </w:rPr>
   </w:style>
-  <w:style w:type="character" w:default="1" w:styleId="DefaultParagraphFont">
+  <w:style w:type="character" w:default="1" w:styleId="Policepardfaut">
     <w:name w:val="Default Paragraph Font"/>
     <w:uiPriority w:val="1"/>
     <w:semiHidden/>
     <w:unhideWhenUsed/>
   </w:style>
-  <w:style w:type="table" w:default="1" w:styleId="TableNormal">
+  <w:style w:type="table" w:default="1" w:styleId="TableauNormal">
     <w:name w:val="Normal Table"/>
     <w:uiPriority w:val="99"/>
     <w:semiHidden/>
@@ -9661,7 +9836,7 @@
       </w:tblCellMar>
     </w:tblPr>
   </w:style>
-  <w:style w:type="numbering" w:default="1" w:styleId="NoList">
+  <w:style w:type="numbering" w:default="1" w:styleId="Aucuneliste">
     <w:name w:val="No List"/>
     <w:uiPriority w:val="99"/>
     <w:semiHidden/>
@@ -9697,10 +9872,10 @@
       <w:szCs w:val="24"/>
     </w:rPr>
   </w:style>
-  <w:style w:type="character" w:customStyle="1" w:styleId="Heading1Char">
-    <w:name w:val="Heading 1 Char"/>
-    <w:basedOn w:val="DefaultParagraphFont"/>
-    <w:link w:val="Heading1"/>
+  <w:style w:type="character" w:customStyle="1" w:styleId="Titre1Car">
+    <w:name w:val="Titre 1 Car"/>
+    <w:basedOn w:val="Policepardfaut"/>
+    <w:link w:val="Titre1"/>
     <w:uiPriority w:val="9"/>
     <w:rsid w:val="00A76C3D"/>
     <w:rPr>
@@ -9713,10 +9888,10 @@
       <w:shd w:val="clear" w:color="auto" w:fill="5B9BD5" w:themeFill="accent1"/>
     </w:rPr>
   </w:style>
-  <w:style w:type="character" w:customStyle="1" w:styleId="Heading2Char">
-    <w:name w:val="Heading 2 Char"/>
-    <w:basedOn w:val="DefaultParagraphFont"/>
-    <w:link w:val="Heading2"/>
+  <w:style w:type="character" w:customStyle="1" w:styleId="Titre2Car">
+    <w:name w:val="Titre 2 Car"/>
+    <w:basedOn w:val="Policepardfaut"/>
+    <w:link w:val="Titre2"/>
     <w:rsid w:val="004066D1"/>
     <w:rPr>
       <w:rFonts w:ascii="Arial" w:eastAsia="Arial" w:hAnsi="Arial" w:cs="Arial"/>
@@ -9728,10 +9903,10 @@
       <w:lang w:eastAsia="fr-FR"/>
     </w:rPr>
   </w:style>
-  <w:style w:type="character" w:customStyle="1" w:styleId="Heading3Char">
-    <w:name w:val="Heading 3 Char"/>
-    <w:basedOn w:val="DefaultParagraphFont"/>
-    <w:link w:val="Heading3"/>
+  <w:style w:type="character" w:customStyle="1" w:styleId="Titre3Car">
+    <w:name w:val="Titre 3 Car"/>
+    <w:basedOn w:val="Policepardfaut"/>
+    <w:link w:val="Titre3"/>
     <w:uiPriority w:val="9"/>
     <w:rsid w:val="00A76C3D"/>
     <w:rPr>
@@ -9743,10 +9918,10 @@
       <w:szCs w:val="22"/>
     </w:rPr>
   </w:style>
-  <w:style w:type="character" w:customStyle="1" w:styleId="Heading4Char">
-    <w:name w:val="Heading 4 Char"/>
-    <w:basedOn w:val="DefaultParagraphFont"/>
-    <w:link w:val="Heading4"/>
+  <w:style w:type="character" w:customStyle="1" w:styleId="Titre4Car">
+    <w:name w:val="Titre 4 Car"/>
+    <w:basedOn w:val="Policepardfaut"/>
+    <w:link w:val="Titre4"/>
     <w:uiPriority w:val="9"/>
     <w:rsid w:val="00A76C3D"/>
     <w:rPr>
@@ -9756,10 +9931,10 @@
       <w:spacing w:val="10"/>
     </w:rPr>
   </w:style>
-  <w:style w:type="character" w:customStyle="1" w:styleId="Heading5Char">
-    <w:name w:val="Heading 5 Char"/>
-    <w:basedOn w:val="DefaultParagraphFont"/>
-    <w:link w:val="Heading5"/>
+  <w:style w:type="character" w:customStyle="1" w:styleId="Titre5Car">
+    <w:name w:val="Titre 5 Car"/>
+    <w:basedOn w:val="Policepardfaut"/>
+    <w:link w:val="Titre5"/>
     <w:uiPriority w:val="9"/>
     <w:semiHidden/>
     <w:rsid w:val="00A76C3D"/>
@@ -9770,10 +9945,10 @@
       <w:spacing w:val="10"/>
     </w:rPr>
   </w:style>
-  <w:style w:type="character" w:customStyle="1" w:styleId="Heading6Char">
-    <w:name w:val="Heading 6 Char"/>
-    <w:basedOn w:val="DefaultParagraphFont"/>
-    <w:link w:val="Heading6"/>
+  <w:style w:type="character" w:customStyle="1" w:styleId="Titre6Car">
+    <w:name w:val="Titre 6 Car"/>
+    <w:basedOn w:val="Policepardfaut"/>
+    <w:link w:val="Titre6"/>
     <w:uiPriority w:val="9"/>
     <w:semiHidden/>
     <w:rsid w:val="00A76C3D"/>
@@ -9784,10 +9959,10 @@
       <w:spacing w:val="10"/>
     </w:rPr>
   </w:style>
-  <w:style w:type="character" w:customStyle="1" w:styleId="Heading7Char">
-    <w:name w:val="Heading 7 Char"/>
-    <w:basedOn w:val="DefaultParagraphFont"/>
-    <w:link w:val="Heading7"/>
+  <w:style w:type="character" w:customStyle="1" w:styleId="Titre7Car">
+    <w:name w:val="Titre 7 Car"/>
+    <w:basedOn w:val="Policepardfaut"/>
+    <w:link w:val="Titre7"/>
     <w:uiPriority w:val="9"/>
     <w:semiHidden/>
     <w:rsid w:val="00A76C3D"/>
@@ -9798,10 +9973,10 @@
       <w:spacing w:val="10"/>
     </w:rPr>
   </w:style>
-  <w:style w:type="character" w:customStyle="1" w:styleId="Heading8Char">
-    <w:name w:val="Heading 8 Char"/>
-    <w:basedOn w:val="DefaultParagraphFont"/>
-    <w:link w:val="Heading8"/>
+  <w:style w:type="character" w:customStyle="1" w:styleId="Titre8Car">
+    <w:name w:val="Titre 8 Car"/>
+    <w:basedOn w:val="Policepardfaut"/>
+    <w:link w:val="Titre8"/>
     <w:uiPriority w:val="9"/>
     <w:semiHidden/>
     <w:rsid w:val="00A76C3D"/>
@@ -9813,10 +9988,10 @@
       <w:szCs w:val="18"/>
     </w:rPr>
   </w:style>
-  <w:style w:type="character" w:customStyle="1" w:styleId="Heading9Char">
-    <w:name w:val="Heading 9 Char"/>
-    <w:basedOn w:val="DefaultParagraphFont"/>
-    <w:link w:val="Heading9"/>
+  <w:style w:type="character" w:customStyle="1" w:styleId="Titre9Car">
+    <w:name w:val="Titre 9 Car"/>
+    <w:basedOn w:val="Policepardfaut"/>
+    <w:link w:val="Titre9"/>
     <w:uiPriority w:val="9"/>
     <w:semiHidden/>
     <w:rsid w:val="00A76C3D"/>
@@ -9830,7 +10005,7 @@
       <w:szCs w:val="18"/>
     </w:rPr>
   </w:style>
-  <w:style w:type="paragraph" w:styleId="TOC1">
+  <w:style w:type="paragraph" w:styleId="TM1">
     <w:name w:val="toc 1"/>
     <w:basedOn w:val="Normal"/>
     <w:next w:val="Normal"/>
@@ -9846,7 +10021,7 @@
       <w:szCs w:val="22"/>
     </w:rPr>
   </w:style>
-  <w:style w:type="paragraph" w:styleId="TOC2">
+  <w:style w:type="paragraph" w:styleId="TM2">
     <w:name w:val="toc 2"/>
     <w:basedOn w:val="Normal"/>
     <w:next w:val="Normal"/>
@@ -9863,7 +10038,7 @@
       <w:szCs w:val="22"/>
     </w:rPr>
   </w:style>
-  <w:style w:type="paragraph" w:styleId="TOC3">
+  <w:style w:type="paragraph" w:styleId="TM3">
     <w:name w:val="toc 3"/>
     <w:basedOn w:val="Normal"/>
     <w:next w:val="Normal"/>
@@ -9880,10 +10055,10 @@
       <w:szCs w:val="22"/>
     </w:rPr>
   </w:style>
-  <w:style w:type="paragraph" w:styleId="Header">
+  <w:style w:type="paragraph" w:styleId="En-tte">
     <w:name w:val="header"/>
     <w:basedOn w:val="Normal"/>
-    <w:link w:val="HeaderChar"/>
+    <w:link w:val="En-tteCar"/>
     <w:uiPriority w:val="99"/>
     <w:unhideWhenUsed/>
     <w:rsid w:val="00A76C3D"/>
@@ -9895,20 +10070,20 @@
       <w:spacing w:line="240" w:lineRule="auto"/>
     </w:pPr>
   </w:style>
-  <w:style w:type="character" w:customStyle="1" w:styleId="HeaderChar">
-    <w:name w:val="Header Char"/>
-    <w:basedOn w:val="DefaultParagraphFont"/>
-    <w:link w:val="Header"/>
+  <w:style w:type="character" w:customStyle="1" w:styleId="En-tteCar">
+    <w:name w:val="En-tête Car"/>
+    <w:basedOn w:val="Policepardfaut"/>
+    <w:link w:val="En-tte"/>
     <w:uiPriority w:val="99"/>
     <w:rsid w:val="00A76C3D"/>
     <w:rPr>
       <w:rFonts w:eastAsiaTheme="minorEastAsia"/>
     </w:rPr>
   </w:style>
-  <w:style w:type="paragraph" w:styleId="Footer">
+  <w:style w:type="paragraph" w:styleId="Pieddepage">
     <w:name w:val="footer"/>
     <w:basedOn w:val="Normal"/>
-    <w:link w:val="FooterChar"/>
+    <w:link w:val="PieddepageCar"/>
     <w:uiPriority w:val="99"/>
     <w:unhideWhenUsed/>
     <w:rsid w:val="00A76C3D"/>
@@ -9920,17 +10095,17 @@
       <w:spacing w:line="240" w:lineRule="auto"/>
     </w:pPr>
   </w:style>
-  <w:style w:type="character" w:customStyle="1" w:styleId="FooterChar">
-    <w:name w:val="Footer Char"/>
-    <w:basedOn w:val="DefaultParagraphFont"/>
-    <w:link w:val="Footer"/>
+  <w:style w:type="character" w:customStyle="1" w:styleId="PieddepageCar">
+    <w:name w:val="Pied de page Car"/>
+    <w:basedOn w:val="Policepardfaut"/>
+    <w:link w:val="Pieddepage"/>
     <w:uiPriority w:val="99"/>
     <w:rsid w:val="00A76C3D"/>
     <w:rPr>
       <w:rFonts w:eastAsiaTheme="minorEastAsia"/>
     </w:rPr>
   </w:style>
-  <w:style w:type="paragraph" w:styleId="Caption">
+  <w:style w:type="paragraph" w:styleId="Lgende">
     <w:name w:val="caption"/>
     <w:basedOn w:val="Normal"/>
     <w:next w:val="Normal"/>
@@ -9946,9 +10121,9 @@
       <w:szCs w:val="16"/>
     </w:rPr>
   </w:style>
-  <w:style w:type="character" w:styleId="EndnoteReference">
+  <w:style w:type="character" w:styleId="Appeldenotedefin">
     <w:name w:val="endnote reference"/>
-    <w:basedOn w:val="DefaultParagraphFont"/>
+    <w:basedOn w:val="Policepardfaut"/>
     <w:uiPriority w:val="99"/>
     <w:semiHidden/>
     <w:unhideWhenUsed/>
@@ -9957,10 +10132,10 @@
       <w:vertAlign w:val="superscript"/>
     </w:rPr>
   </w:style>
-  <w:style w:type="paragraph" w:styleId="EndnoteText">
+  <w:style w:type="paragraph" w:styleId="Notedefin">
     <w:name w:val="endnote text"/>
     <w:basedOn w:val="Normal"/>
-    <w:link w:val="EndnoteTextChar"/>
+    <w:link w:val="NotedefinCar"/>
     <w:uiPriority w:val="99"/>
     <w:semiHidden/>
     <w:unhideWhenUsed/>
@@ -9969,10 +10144,10 @@
       <w:spacing w:line="240" w:lineRule="auto"/>
     </w:pPr>
   </w:style>
-  <w:style w:type="character" w:customStyle="1" w:styleId="EndnoteTextChar">
-    <w:name w:val="Endnote Text Char"/>
-    <w:basedOn w:val="DefaultParagraphFont"/>
-    <w:link w:val="EndnoteText"/>
+  <w:style w:type="character" w:customStyle="1" w:styleId="NotedefinCar">
+    <w:name w:val="Note de fin Car"/>
+    <w:basedOn w:val="Policepardfaut"/>
+    <w:link w:val="Notedefin"/>
     <w:uiPriority w:val="99"/>
     <w:semiHidden/>
     <w:rsid w:val="00A76C3D"/>
@@ -9980,11 +10155,11 @@
       <w:rFonts w:eastAsiaTheme="minorEastAsia"/>
     </w:rPr>
   </w:style>
-  <w:style w:type="paragraph" w:styleId="Title">
+  <w:style w:type="paragraph" w:styleId="Titre">
     <w:name w:val="Title"/>
     <w:basedOn w:val="Normal"/>
     <w:next w:val="Normal"/>
-    <w:link w:val="TitleChar"/>
+    <w:link w:val="TitreCar"/>
     <w:qFormat/>
     <w:rsid w:val="00A76C3D"/>
     <w:rPr>
@@ -9996,10 +10171,10 @@
       <w:szCs w:val="52"/>
     </w:rPr>
   </w:style>
-  <w:style w:type="character" w:customStyle="1" w:styleId="TitleChar">
-    <w:name w:val="Title Char"/>
-    <w:basedOn w:val="DefaultParagraphFont"/>
-    <w:link w:val="Title"/>
+  <w:style w:type="character" w:customStyle="1" w:styleId="TitreCar">
+    <w:name w:val="Titre Car"/>
+    <w:basedOn w:val="Policepardfaut"/>
+    <w:link w:val="Titre"/>
     <w:uiPriority w:val="10"/>
     <w:rsid w:val="00A76C3D"/>
     <w:rPr>
@@ -10011,11 +10186,11 @@
       <w:szCs w:val="52"/>
     </w:rPr>
   </w:style>
-  <w:style w:type="paragraph" w:styleId="Subtitle">
+  <w:style w:type="paragraph" w:styleId="Sous-titre">
     <w:name w:val="Subtitle"/>
     <w:basedOn w:val="Normal"/>
     <w:next w:val="Normal"/>
-    <w:link w:val="SubtitleChar"/>
+    <w:link w:val="Sous-titreCar"/>
     <w:uiPriority w:val="11"/>
     <w:qFormat/>
     <w:rsid w:val="00A76C3D"/>
@@ -10030,10 +10205,10 @@
       <w:szCs w:val="21"/>
     </w:rPr>
   </w:style>
-  <w:style w:type="character" w:customStyle="1" w:styleId="SubtitleChar">
-    <w:name w:val="Subtitle Char"/>
-    <w:basedOn w:val="DefaultParagraphFont"/>
-    <w:link w:val="Subtitle"/>
+  <w:style w:type="character" w:customStyle="1" w:styleId="Sous-titreCar">
+    <w:name w:val="Sous-titre Car"/>
+    <w:basedOn w:val="Policepardfaut"/>
+    <w:link w:val="Sous-titre"/>
     <w:uiPriority w:val="11"/>
     <w:rsid w:val="00A76C3D"/>
     <w:rPr>
@@ -10045,9 +10220,9 @@
       <w:szCs w:val="21"/>
     </w:rPr>
   </w:style>
-  <w:style w:type="character" w:styleId="Hyperlink">
+  <w:style w:type="character" w:styleId="Lienhypertexte">
     <w:name w:val="Hyperlink"/>
-    <w:basedOn w:val="DefaultParagraphFont"/>
+    <w:basedOn w:val="Policepardfaut"/>
     <w:uiPriority w:val="99"/>
     <w:unhideWhenUsed/>
     <w:rsid w:val="00A76C3D"/>
@@ -10056,9 +10231,9 @@
       <w:u w:val="single"/>
     </w:rPr>
   </w:style>
-  <w:style w:type="character" w:styleId="FollowedHyperlink">
+  <w:style w:type="character" w:styleId="Lienhypertextesuivivisit">
     <w:name w:val="FollowedHyperlink"/>
-    <w:basedOn w:val="DefaultParagraphFont"/>
+    <w:basedOn w:val="Policepardfaut"/>
     <w:uiPriority w:val="99"/>
     <w:semiHidden/>
     <w:unhideWhenUsed/>
@@ -10068,7 +10243,7 @@
       <w:u w:val="single"/>
     </w:rPr>
   </w:style>
-  <w:style w:type="character" w:styleId="Strong">
+  <w:style w:type="character" w:styleId="lev">
     <w:name w:val="Strong"/>
     <w:uiPriority w:val="22"/>
     <w:qFormat/>
@@ -10078,7 +10253,7 @@
       <w:bCs/>
     </w:rPr>
   </w:style>
-  <w:style w:type="character" w:styleId="Emphasis">
+  <w:style w:type="character" w:styleId="Accentuation">
     <w:name w:val="Emphasis"/>
     <w:uiPriority w:val="20"/>
     <w:qFormat/>
@@ -10089,10 +10264,10 @@
       <w:spacing w:val="5"/>
     </w:rPr>
   </w:style>
-  <w:style w:type="paragraph" w:styleId="BalloonText">
+  <w:style w:type="paragraph" w:styleId="Textedebulles">
     <w:name w:val="Balloon Text"/>
     <w:basedOn w:val="Normal"/>
-    <w:link w:val="BalloonTextChar"/>
+    <w:link w:val="TextedebullesCar"/>
     <w:uiPriority w:val="99"/>
     <w:semiHidden/>
     <w:unhideWhenUsed/>
@@ -10106,10 +10281,10 @@
       <w:szCs w:val="18"/>
     </w:rPr>
   </w:style>
-  <w:style w:type="character" w:customStyle="1" w:styleId="BalloonTextChar">
-    <w:name w:val="Balloon Text Char"/>
-    <w:basedOn w:val="DefaultParagraphFont"/>
-    <w:link w:val="BalloonText"/>
+  <w:style w:type="character" w:customStyle="1" w:styleId="TextedebullesCar">
+    <w:name w:val="Texte de bulles Car"/>
+    <w:basedOn w:val="Policepardfaut"/>
+    <w:link w:val="Textedebulles"/>
     <w:uiPriority w:val="99"/>
     <w:semiHidden/>
     <w:rsid w:val="00A76C3D"/>
@@ -10119,9 +10294,9 @@
       <w:szCs w:val="18"/>
     </w:rPr>
   </w:style>
-  <w:style w:type="table" w:styleId="TableGrid">
+  <w:style w:type="table" w:styleId="Grilledutableau">
     <w:name w:val="Table Grid"/>
-    <w:basedOn w:val="TableNormal"/>
+    <w:basedOn w:val="TableauNormal"/>
     <w:uiPriority w:val="39"/>
     <w:rsid w:val="00A76C3D"/>
     <w:pPr>
@@ -10144,9 +10319,9 @@
       </w:tblBorders>
     </w:tblPr>
   </w:style>
-  <w:style w:type="paragraph" w:styleId="NoSpacing">
+  <w:style w:type="paragraph" w:styleId="Sansinterligne">
     <w:name w:val="No Spacing"/>
-    <w:link w:val="NoSpacingChar"/>
+    <w:link w:val="SansinterligneCar"/>
     <w:uiPriority w:val="1"/>
     <w:qFormat/>
     <w:rsid w:val="00A76C3D"/>
@@ -10157,17 +10332,17 @@
       <w:rFonts w:eastAsiaTheme="minorEastAsia"/>
     </w:rPr>
   </w:style>
-  <w:style w:type="character" w:customStyle="1" w:styleId="NoSpacingChar">
-    <w:name w:val="No Spacing Char"/>
-    <w:basedOn w:val="DefaultParagraphFont"/>
-    <w:link w:val="NoSpacing"/>
+  <w:style w:type="character" w:customStyle="1" w:styleId="SansinterligneCar">
+    <w:name w:val="Sans interligne Car"/>
+    <w:basedOn w:val="Policepardfaut"/>
+    <w:link w:val="Sansinterligne"/>
     <w:uiPriority w:val="1"/>
     <w:rsid w:val="00A76C3D"/>
     <w:rPr>
       <w:rFonts w:eastAsiaTheme="minorEastAsia"/>
     </w:rPr>
   </w:style>
-  <w:style w:type="paragraph" w:styleId="ListParagraph">
+  <w:style w:type="paragraph" w:styleId="Paragraphedeliste">
     <w:name w:val="List Paragraph"/>
     <w:basedOn w:val="Normal"/>
     <w:uiPriority w:val="34"/>
@@ -10178,11 +10353,11 @@
       <w:contextualSpacing/>
     </w:pPr>
   </w:style>
-  <w:style w:type="paragraph" w:styleId="Quote">
+  <w:style w:type="paragraph" w:styleId="Citation">
     <w:name w:val="Quote"/>
     <w:basedOn w:val="Normal"/>
     <w:next w:val="Normal"/>
-    <w:link w:val="QuoteChar"/>
+    <w:link w:val="CitationCar"/>
     <w:uiPriority w:val="29"/>
     <w:qFormat/>
     <w:rsid w:val="00A76C3D"/>
@@ -10193,10 +10368,10 @@
       <w:szCs w:val="24"/>
     </w:rPr>
   </w:style>
-  <w:style w:type="character" w:customStyle="1" w:styleId="QuoteChar">
-    <w:name w:val="Quote Char"/>
-    <w:basedOn w:val="DefaultParagraphFont"/>
-    <w:link w:val="Quote"/>
+  <w:style w:type="character" w:customStyle="1" w:styleId="CitationCar">
+    <w:name w:val="Citation Car"/>
+    <w:basedOn w:val="Policepardfaut"/>
+    <w:link w:val="Citation"/>
     <w:uiPriority w:val="29"/>
     <w:rsid w:val="00A76C3D"/>
     <w:rPr>
@@ -10207,11 +10382,11 @@
       <w:szCs w:val="24"/>
     </w:rPr>
   </w:style>
-  <w:style w:type="paragraph" w:styleId="IntenseQuote">
+  <w:style w:type="paragraph" w:styleId="Citationintense">
     <w:name w:val="Intense Quote"/>
     <w:basedOn w:val="Normal"/>
     <w:next w:val="Normal"/>
-    <w:link w:val="IntenseQuoteChar"/>
+    <w:link w:val="CitationintenseCar"/>
     <w:uiPriority w:val="30"/>
     <w:qFormat/>
     <w:rsid w:val="00A76C3D"/>
@@ -10226,10 +10401,10 @@
       <w:szCs w:val="24"/>
     </w:rPr>
   </w:style>
-  <w:style w:type="character" w:customStyle="1" w:styleId="IntenseQuoteChar">
-    <w:name w:val="Intense Quote Char"/>
-    <w:basedOn w:val="DefaultParagraphFont"/>
-    <w:link w:val="IntenseQuote"/>
+  <w:style w:type="character" w:customStyle="1" w:styleId="CitationintenseCar">
+    <w:name w:val="Citation intense Car"/>
+    <w:basedOn w:val="Policepardfaut"/>
+    <w:link w:val="Citationintense"/>
     <w:uiPriority w:val="30"/>
     <w:rsid w:val="00A76C3D"/>
     <w:rPr>
@@ -10239,7 +10414,7 @@
       <w:szCs w:val="24"/>
     </w:rPr>
   </w:style>
-  <w:style w:type="character" w:styleId="SubtleEmphasis">
+  <w:style w:type="character" w:styleId="Emphaseple">
     <w:name w:val="Subtle Emphasis"/>
     <w:uiPriority w:val="19"/>
     <w:qFormat/>
@@ -10250,7 +10425,7 @@
       <w:color w:val="1F4D78" w:themeColor="accent1" w:themeShade="7F"/>
     </w:rPr>
   </w:style>
-  <w:style w:type="character" w:styleId="IntenseEmphasis">
+  <w:style w:type="character" w:styleId="Emphaseintense">
     <w:name w:val="Intense Emphasis"/>
     <w:uiPriority w:val="21"/>
     <w:qFormat/>
@@ -10263,7 +10438,7 @@
       <w:spacing w:val="10"/>
     </w:rPr>
   </w:style>
-  <w:style w:type="character" w:styleId="SubtleReference">
+  <w:style w:type="character" w:styleId="Rfrenceple">
     <w:name w:val="Subtle Reference"/>
     <w:uiPriority w:val="31"/>
     <w:qFormat/>
@@ -10274,7 +10449,7 @@
       <w:color w:val="5B9BD5" w:themeColor="accent1"/>
     </w:rPr>
   </w:style>
-  <w:style w:type="character" w:styleId="IntenseReference">
+  <w:style w:type="character" w:styleId="Rfrenceintense">
     <w:name w:val="Intense Reference"/>
     <w:uiPriority w:val="32"/>
     <w:qFormat/>
@@ -10288,7 +10463,7 @@
       <w:color w:val="5B9BD5" w:themeColor="accent1"/>
     </w:rPr>
   </w:style>
-  <w:style w:type="character" w:styleId="BookTitle">
+  <w:style w:type="character" w:styleId="Titredulivre">
     <w:name w:val="Book Title"/>
     <w:uiPriority w:val="33"/>
     <w:qFormat/>
@@ -10301,9 +10476,9 @@
       <w:spacing w:val="0"/>
     </w:rPr>
   </w:style>
-  <w:style w:type="paragraph" w:styleId="TOCHeading">
+  <w:style w:type="paragraph" w:styleId="En-ttedetabledesmatires">
     <w:name w:val="TOC Heading"/>
-    <w:basedOn w:val="Heading1"/>
+    <w:basedOn w:val="Titre1"/>
     <w:next w:val="Normal"/>
     <w:uiPriority w:val="39"/>
     <w:unhideWhenUsed/>
@@ -10598,7 +10773,7 @@
 </file>
 
 <file path=customXml/itemProps1.xml><?xml version="1.0" encoding="utf-8"?>
-<ds:datastoreItem xmlns:ds="http://schemas.openxmlformats.org/officeDocument/2006/customXml" ds:itemID="{3CC82264-C928-4C79-AFF6-8A0F10D1AA00}">
+<ds:datastoreItem xmlns:ds="http://schemas.openxmlformats.org/officeDocument/2006/customXml" ds:itemID="{433FC8DD-D057-4A64-87ED-840C9E34AFB2}">
   <ds:schemaRefs>
     <ds:schemaRef ds:uri="http://schemas.openxmlformats.org/officeDocument/2006/bibliography"/>
   </ds:schemaRefs>
